--- a/docx/49 готово.docx
+++ b/docx/49 готово.docx
@@ -6092,7 +6092,30 @@
           <w:sz w:val="24"/>
           <w:rtl w:val="0"/>
         </w:rPr>
-        <w:t xml:space="preserve">— Ты приш-шёл на мой первый урок, пока был в другом клас-с-се, брос-сал во врагов пирог, два ш-шарика памяти...</w:t>
+        <w:t xml:space="preserve">— Ты приш-шёл на мой первый урок, пока был в другом клас-с-се, брос-сал во врагов пирог, </w:t>
+      </w:r>
+      <w:commentRangeStart w:id="0"/>
+      <w:r>
+        <w:rPr>
+          <w:rFonts w:cs="Times New Roman" w:hAnsi="Times New Roman" w:eastAsia="Times New Roman" w:ascii="Times New Roman"/>
+          <w:i w:val="1"/>
+          <w:sz w:val="24"/>
+          <w:rtl w:val="0"/>
+        </w:rPr>
+        <w:t xml:space="preserve">два ш-шарика памяти.</w:t>
+      </w:r>
+      <w:commentRangeEnd w:id="0"/>
+      <w:r>
+        <w:commentReference w:id="0"/>
+      </w:r>
+      <w:r>
+        <w:rPr>
+          <w:rFonts w:cs="Times New Roman" w:hAnsi="Times New Roman" w:eastAsia="Times New Roman" w:ascii="Times New Roman"/>
+          <w:i w:val="1"/>
+          <w:sz w:val="24"/>
+          <w:rtl w:val="0"/>
+        </w:rPr>
+        <w:t xml:space="preserve">..</w:t>
       </w:r>
     </w:p>
     <w:p>
@@ -6926,7 +6949,7 @@
 
 <file path=word/comments.xml><?xml version="1.0" encoding="utf-8"?>
 <w:comments xmlns:mc="http://schemas.openxmlformats.org/markup-compatibility/2006" xmlns:o="urn:schemas-microsoft-com:office:office" xmlns:r="http://schemas.openxmlformats.org/officeDocument/2006/relationships" xmlns:m="http://schemas.openxmlformats.org/officeDocument/2006/math" xmlns:v="urn:schemas-microsoft-com:vml" xmlns:wp="http://schemas.openxmlformats.org/drawingml/2006/wordprocessingDrawing" xmlns:w10="urn:schemas-microsoft-com:office:word" xmlns:w="http://schemas.openxmlformats.org/wordprocessingml/2006/main" xmlns:wne="http://schemas.microsoft.com/office/word/2006/wordml" xmlns:sl="http://schemas.openxmlformats.org/schemaLibrary/2006/main" xmlns:a="http://schemas.openxmlformats.org/drawingml/2006/main" xmlns:pic="http://schemas.openxmlformats.org/drawingml/2006/picture" xmlns:c="http://schemas.openxmlformats.org/drawingml/2006/chart" xmlns:lc="http://schemas.openxmlformats.org/drawingml/2006/lockedCanvas" xmlns:dgm="http://schemas.openxmlformats.org/drawingml/2006/diagram">
-  <w:comment w:id="0" w:date="2012-07-06T11:00:57Z" w:author="alariclightin">
+  <w:comment w:id="1" w:date="2012-07-06T11:00:57Z" w:author="alariclightin">
     <w:p>
       <w:pPr>
         <w:spacing w:lineRule="auto" w:after="0" w:line="240" w:before="0"/>
@@ -6987,7 +7010,7 @@
       </w:r>
     </w:p>
   </w:comment>
-  <w:comment w:id="1" w:date="2012-07-08T09:55:07Z" w:author="Unknown">
+  <w:comment w:id="2" w:date="2012-07-08T09:55:07Z" w:author="Unknown">
     <w:p>
       <w:pPr>
         <w:spacing w:lineRule="auto" w:after="0" w:line="240" w:before="0"/>
@@ -7012,7 +7035,7 @@
       </w:r>
     </w:p>
   </w:comment>
-  <w:comment w:id="2" w:date="2012-07-08T13:01:45Z" w:author="Gleb Mazursky">
+  <w:comment w:id="3" w:date="2012-07-08T13:01:45Z" w:author="Gleb Mazursky">
     <w:p>
       <w:pPr>
         <w:spacing w:lineRule="auto" w:after="0" w:line="240" w:before="0"/>
@@ -7096,7 +7119,7 @@
       </w:r>
     </w:p>
   </w:comment>
-  <w:comment w:id="3" w:date="2012-07-08T13:18:58Z" w:author="alariclightin">
+  <w:comment w:id="4" w:date="2012-07-08T13:18:58Z" w:author="alariclightin">
     <w:p>
       <w:pPr>
         <w:spacing w:lineRule="auto" w:after="0" w:line="240" w:before="0"/>
@@ -7144,7 +7167,7 @@
       </w:r>
     </w:p>
   </w:comment>
-  <w:comment w:id="4" w:date="2012-07-08T13:22:15Z" w:author="Gleb Mazursky">
+  <w:comment w:id="5" w:date="2012-07-08T13:22:15Z" w:author="Gleb Mazursky">
     <w:p>
       <w:pPr>
         <w:spacing w:lineRule="auto" w:after="0" w:line="240" w:before="0"/>
@@ -7169,7 +7192,7 @@
       </w:r>
     </w:p>
   </w:comment>
-  <w:comment w:id="5" w:date="2012-07-08T13:22:47Z" w:author="alariclightin">
+  <w:comment w:id="6" w:date="2012-07-08T13:22:47Z" w:author="alariclightin">
     <w:p>
       <w:pPr>
         <w:spacing w:lineRule="auto" w:after="0" w:line="240" w:before="0"/>
@@ -7217,7 +7240,7 @@
       </w:r>
     </w:p>
   </w:comment>
-  <w:comment w:id="6" w:date="2012-06-15T06:42:47Z" w:author="Gleb Mazursky">
+  <w:comment w:id="7" w:date="2012-06-15T06:42:47Z" w:author="Gleb Mazursky">
     <w:p>
       <w:pPr>
         <w:spacing w:lineRule="auto" w:after="0" w:line="240" w:before="0"/>
@@ -7242,7 +7265,7 @@
       </w:r>
     </w:p>
   </w:comment>
-  <w:comment w:id="7" w:date="2012-06-13T15:30:36Z" w:author="kle kle">
+  <w:comment w:id="8" w:date="2012-06-13T15:30:36Z" w:author="kle kle">
     <w:p>
       <w:pPr>
         <w:spacing w:lineRule="auto" w:after="0" w:line="240" w:before="0"/>
@@ -7267,7 +7290,7 @@
       </w:r>
     </w:p>
   </w:comment>
-  <w:comment w:id="8" w:date="2012-06-15T19:09:34Z" w:author="Александр Савин">
+  <w:comment w:id="9" w:date="2012-06-15T19:09:34Z" w:author="Александр Савин">
     <w:p>
       <w:pPr>
         <w:spacing w:lineRule="auto" w:after="0" w:line="240" w:before="0"/>
@@ -7292,7 +7315,7 @@
       </w:r>
     </w:p>
   </w:comment>
-  <w:comment w:id="9" w:date="2012-07-05T04:26:52Z" w:author="alariclightin">
+  <w:comment w:id="10" w:date="2012-07-05T04:26:52Z" w:author="alariclightin">
     <w:p>
       <w:pPr>
         <w:spacing w:lineRule="auto" w:after="0" w:line="240" w:before="0"/>
@@ -7317,7 +7340,7 @@
       </w:r>
     </w:p>
   </w:comment>
-  <w:comment w:id="10" w:date="2012-06-15T18:40:17Z" w:author="Александр Савин">
+  <w:comment w:id="11" w:date="2012-06-15T18:40:17Z" w:author="Александр Савин">
     <w:p>
       <w:pPr>
         <w:spacing w:lineRule="auto" w:after="0" w:line="240" w:before="0"/>
@@ -7365,7 +7388,7 @@
       </w:r>
     </w:p>
   </w:comment>
-  <w:comment w:id="11" w:date="2012-07-06T11:01:43Z" w:author="alariclightin">
+  <w:comment w:id="12" w:date="2012-07-06T11:01:43Z" w:author="alariclightin">
     <w:p>
       <w:pPr>
         <w:spacing w:lineRule="auto" w:after="0" w:line="240" w:before="0"/>
@@ -7413,7 +7436,7 @@
       </w:r>
     </w:p>
   </w:comment>
-  <w:comment w:id="12" w:date="2012-07-07T02:44:45Z" w:author="Gleb Mazursky">
+  <w:comment w:id="13" w:date="2012-07-07T02:44:45Z" w:author="Gleb Mazursky">
     <w:p>
       <w:pPr>
         <w:spacing w:lineRule="auto" w:after="0" w:line="240" w:before="0"/>
@@ -7438,7 +7461,7 @@
       </w:r>
     </w:p>
   </w:comment>
-  <w:comment w:id="13" w:date="2012-07-07T14:59:34Z" w:author="alariclightin">
+  <w:comment w:id="14" w:date="2012-07-07T14:59:34Z" w:author="alariclightin">
     <w:p>
       <w:pPr>
         <w:spacing w:lineRule="auto" w:after="0" w:line="240" w:before="0"/>
@@ -7463,7 +7486,7 @@
       </w:r>
     </w:p>
   </w:comment>
-  <w:comment w:id="14" w:date="2012-07-08T10:20:18Z" w:author="Unknown">
+  <w:comment w:id="15" w:date="2012-07-08T10:20:18Z" w:author="Unknown">
     <w:p>
       <w:pPr>
         <w:spacing w:lineRule="auto" w:after="0" w:line="240" w:before="0"/>
@@ -7488,7 +7511,7 @@
       </w:r>
     </w:p>
   </w:comment>
-  <w:comment w:id="15" w:date="2012-07-08T11:55:13Z" w:author="alariclightin">
+  <w:comment w:id="16" w:date="2012-07-08T11:55:13Z" w:author="alariclightin">
     <w:p>
       <w:pPr>
         <w:spacing w:lineRule="auto" w:after="0" w:line="240" w:before="0"/>
@@ -7513,7 +7536,7 @@
       </w:r>
     </w:p>
   </w:comment>
-  <w:comment w:id="16" w:date="2012-07-04T08:23:27Z" w:author="alariclightin">
+  <w:comment w:id="17" w:date="2012-07-04T08:23:27Z" w:author="alariclightin">
     <w:p>
       <w:pPr>
         <w:spacing w:lineRule="auto" w:after="0" w:line="240" w:before="0"/>
@@ -7538,7 +7561,7 @@
       </w:r>
     </w:p>
   </w:comment>
-  <w:comment w:id="17" w:date="2012-07-08T08:06:32Z" w:author="Victor Gavrish">
+  <w:comment w:id="18" w:date="2012-07-08T08:06:32Z" w:author="Victor Gavrish">
     <w:p>
       <w:pPr>
         <w:spacing w:lineRule="auto" w:after="0" w:line="240" w:before="0"/>
@@ -7563,7 +7586,7 @@
       </w:r>
     </w:p>
   </w:comment>
-  <w:comment w:id="18" w:date="2012-06-14T01:39:34Z" w:author="Gleb Mazursky">
+  <w:comment w:id="19" w:date="2012-06-14T01:39:34Z" w:author="Gleb Mazursky">
     <w:p>
       <w:pPr>
         <w:spacing w:lineRule="auto" w:after="0" w:line="240" w:before="0"/>
@@ -7588,7 +7611,7 @@
       </w:r>
     </w:p>
   </w:comment>
-  <w:comment w:id="19" w:date="2012-06-15T16:09:26Z" w:author="kle kle">
+  <w:comment w:id="20" w:date="2012-06-15T16:09:26Z" w:author="kle kle">
     <w:p>
       <w:pPr>
         <w:spacing w:lineRule="auto" w:after="0" w:line="240" w:before="0"/>
@@ -7613,7 +7636,7 @@
       </w:r>
     </w:p>
   </w:comment>
-  <w:comment w:id="20" w:date="2012-06-15T16:10:32Z" w:author="kle kle">
+  <w:comment w:id="21" w:date="2012-06-15T16:10:32Z" w:author="kle kle">
     <w:p>
       <w:pPr>
         <w:spacing w:lineRule="auto" w:after="0" w:line="240" w:before="0"/>
@@ -7638,7 +7661,7 @@
       </w:r>
     </w:p>
   </w:comment>
-  <w:comment w:id="21" w:date="2012-06-13T18:24:15Z" w:author="Александр Савин">
+  <w:comment w:id="22" w:date="2012-06-13T18:24:15Z" w:author="Александр Савин">
     <w:p>
       <w:pPr>
         <w:spacing w:lineRule="auto" w:after="0" w:line="240" w:before="0"/>
@@ -7663,7 +7686,7 @@
       </w:r>
     </w:p>
   </w:comment>
-  <w:comment w:id="22" w:date="2012-07-06T10:32:59Z" w:author="alariclightin">
+  <w:comment w:id="23" w:date="2012-07-06T10:32:59Z" w:author="alariclightin">
     <w:p>
       <w:pPr>
         <w:spacing w:lineRule="auto" w:after="0" w:line="240" w:before="0"/>
@@ -7747,7 +7770,7 @@
       </w:r>
     </w:p>
   </w:comment>
-  <w:comment w:id="23" w:date="2012-07-08T12:22:52Z" w:author="Victor Gavrish">
+  <w:comment w:id="24" w:date="2012-07-08T12:22:52Z" w:author="Victor Gavrish">
     <w:p>
       <w:pPr>
         <w:spacing w:lineRule="auto" w:after="0" w:line="240" w:before="0"/>
@@ -7772,7 +7795,7 @@
       </w:r>
     </w:p>
   </w:comment>
-  <w:comment w:id="24" w:date="2012-07-08T12:34:52Z" w:author="Unknown">
+  <w:comment w:id="25" w:date="2012-07-08T12:34:52Z" w:author="Unknown">
     <w:p>
       <w:pPr>
         <w:spacing w:lineRule="auto" w:after="0" w:line="240" w:before="0"/>
@@ -7797,7 +7820,7 @@
       </w:r>
     </w:p>
   </w:comment>
-  <w:comment w:id="25" w:date="2012-07-08T12:47:29Z" w:author="alariclightin">
+  <w:comment w:id="26" w:date="2012-07-08T12:47:29Z" w:author="alariclightin">
     <w:p>
       <w:pPr>
         <w:spacing w:lineRule="auto" w:after="0" w:line="240" w:before="0"/>
@@ -7858,7 +7881,7 @@
       </w:r>
     </w:p>
   </w:comment>
-  <w:comment w:id="26" w:date="2012-07-08T12:59:29Z" w:author="Victor Gavrish">
+  <w:comment w:id="27" w:date="2012-07-08T12:59:29Z" w:author="Victor Gavrish">
     <w:p>
       <w:pPr>
         <w:spacing w:lineRule="auto" w:after="0" w:line="240" w:before="0"/>
@@ -7919,7 +7942,7 @@
       </w:r>
     </w:p>
   </w:comment>
-  <w:comment w:id="27" w:date="2012-07-08T13:08:37Z" w:author="alariclightin">
+  <w:comment w:id="28" w:date="2012-07-08T13:08:37Z" w:author="alariclightin">
     <w:p>
       <w:pPr>
         <w:spacing w:lineRule="auto" w:after="0" w:line="240" w:before="0"/>
@@ -8049,7 +8072,7 @@
       </w:r>
     </w:p>
   </w:comment>
-  <w:comment w:id="28" w:date="2012-06-15T06:20:54Z" w:author="Gleb Mazursky">
+  <w:comment w:id="29" w:date="2012-06-15T06:20:54Z" w:author="Gleb Mazursky">
     <w:p>
       <w:pPr>
         <w:spacing w:lineRule="auto" w:after="0" w:line="240" w:before="0"/>
@@ -8074,7 +8097,7 @@
       </w:r>
     </w:p>
   </w:comment>
-  <w:comment w:id="29" w:date="2012-07-08T07:45:49Z" w:author="Victor Gavrish">
+  <w:comment w:id="30" w:date="2012-07-08T07:45:49Z" w:author="Victor Gavrish">
     <w:p>
       <w:pPr>
         <w:spacing w:lineRule="auto" w:after="0" w:line="240" w:before="0"/>
@@ -8099,7 +8122,7 @@
       </w:r>
     </w:p>
   </w:comment>
-  <w:comment w:id="30" w:date="2012-07-08T08:18:19Z" w:author="Gleb Mazursky">
+  <w:comment w:id="31" w:date="2012-07-08T08:18:19Z" w:author="Gleb Mazursky">
     <w:p>
       <w:pPr>
         <w:spacing w:lineRule="auto" w:after="0" w:line="240" w:before="0"/>
@@ -8124,7 +8147,7 @@
       </w:r>
     </w:p>
   </w:comment>
-  <w:comment w:id="31" w:date="2012-07-08T07:58:58Z" w:author="Victor Gavrish">
+  <w:comment w:id="32" w:date="2012-07-08T07:58:58Z" w:author="Victor Gavrish">
     <w:p>
       <w:pPr>
         <w:spacing w:lineRule="auto" w:after="0" w:line="240" w:before="0"/>
@@ -8149,7 +8172,7 @@
       </w:r>
     </w:p>
   </w:comment>
-  <w:comment w:id="32" w:date="2012-07-08T12:56:25Z" w:author="Александр Савин">
+  <w:comment w:id="33" w:date="2012-07-08T12:56:25Z" w:author="Александр Савин">
     <w:p>
       <w:pPr>
         <w:spacing w:lineRule="auto" w:after="0" w:line="240" w:before="0"/>
@@ -8246,7 +8269,7 @@
       </w:r>
     </w:p>
   </w:comment>
-  <w:comment w:id="33" w:date="2012-07-08T12:59:50Z" w:author="Александр Савин">
+  <w:comment w:id="34" w:date="2012-07-08T12:59:50Z" w:author="Александр Савин">
     <w:p>
       <w:pPr>
         <w:spacing w:lineRule="auto" w:after="0" w:line="240" w:before="0"/>
@@ -8271,7 +8294,7 @@
       </w:r>
     </w:p>
   </w:comment>
-  <w:comment w:id="34" w:date="2012-07-02T06:55:03Z" w:author="alariclightin">
+  <w:comment w:id="35" w:date="2012-07-02T06:55:03Z" w:author="alariclightin">
     <w:p>
       <w:pPr>
         <w:spacing w:lineRule="auto" w:after="0" w:line="240" w:before="0"/>
@@ -8319,7 +8342,7 @@
       </w:r>
     </w:p>
   </w:comment>
-  <w:comment w:id="35" w:date="2012-06-16T16:01:39Z" w:author="Александр Савин">
+  <w:comment w:id="36" w:date="2012-06-16T16:01:39Z" w:author="Александр Савин">
     <w:p>
       <w:pPr>
         <w:spacing w:lineRule="auto" w:after="0" w:line="240" w:before="0"/>
@@ -8344,7 +8367,7 @@
       </w:r>
     </w:p>
   </w:comment>
-  <w:comment w:id="36" w:date="2012-07-06T11:06:51Z" w:author="alariclightin">
+  <w:comment w:id="37" w:date="2012-07-06T11:06:51Z" w:author="alariclightin">
     <w:p>
       <w:pPr>
         <w:spacing w:lineRule="auto" w:after="0" w:line="240" w:before="0"/>
@@ -8369,7 +8392,32 @@
       </w:r>
     </w:p>
   </w:comment>
-  <w:comment w:id="37" w:date="2012-07-08T10:30:36Z" w:author="Victor Gavrish">
+  <w:comment w:id="0" w:date="2014-01-14T08:28:09Z" w:author="Shadrina Maria">
+    <w:p>
+      <w:pPr>
+        <w:spacing w:lineRule="auto" w:after="0" w:line="240" w:before="0"/>
+        <w:ind w:left="0" w:firstLine="0" w:right="0"/>
+        <w:contextualSpacing w:val="0"/>
+        <w:jc w:val="left"/>
+      </w:pPr>
+      <w:r>
+        <w:rPr>
+          <w:rFonts w:cs="Arial" w:hAnsi="Arial" w:eastAsia="Arial" w:ascii="Arial"/>
+          <w:b w:val="0"/>
+          <w:i w:val="0"/>
+          <w:smallCaps w:val="0"/>
+          <w:strike w:val="0"/>
+          <w:color w:val="000000"/>
+          <w:sz w:val="22"/>
+          <w:u w:val="none"/>
+          <w:vertAlign w:val="baseline"/>
+          <w:rtl w:val="0"/>
+        </w:rPr>
+        <w:t xml:space="preserve">может я что-то забыла, но не понимаю, что это значит</w:t>
+      </w:r>
+    </w:p>
+  </w:comment>
+  <w:comment w:id="38" w:date="2012-07-08T10:30:36Z" w:author="Victor Gavrish">
     <w:p>
       <w:pPr>
         <w:spacing w:lineRule="auto" w:after="0" w:line="240" w:before="0"/>
@@ -8430,7 +8478,7 @@
       </w:r>
     </w:p>
   </w:comment>
-  <w:comment w:id="38" w:date="2012-07-08T10:46:45Z" w:author="Александр Савин">
+  <w:comment w:id="39" w:date="2012-07-08T10:46:45Z" w:author="Александр Савин">
     <w:p>
       <w:pPr>
         <w:spacing w:lineRule="auto" w:after="0" w:line="240" w:before="0"/>
@@ -8478,7 +8526,7 @@
       </w:r>
     </w:p>
   </w:comment>
-  <w:comment w:id="39" w:date="2012-07-08T14:44:37Z" w:author="alariclightin">
+  <w:comment w:id="40" w:date="2012-07-08T14:44:37Z" w:author="alariclightin">
     <w:p>
       <w:pPr>
         <w:spacing w:lineRule="auto" w:after="0" w:line="240" w:before="0"/>
@@ -8503,7 +8551,7 @@
       </w:r>
     </w:p>
   </w:comment>
-  <w:comment w:id="40" w:date="2012-07-05T04:23:18Z" w:author="alariclightin">
+  <w:comment w:id="41" w:date="2012-07-05T04:23:18Z" w:author="alariclightin">
     <w:p>
       <w:pPr>
         <w:spacing w:lineRule="auto" w:after="0" w:line="240" w:before="0"/>
@@ -8551,7 +8599,7 @@
       </w:r>
     </w:p>
   </w:comment>
-  <w:comment w:id="41" w:date="2012-07-08T11:11:24Z" w:author="Александр Савин">
+  <w:comment w:id="42" w:date="2012-07-08T11:11:24Z" w:author="Александр Савин">
     <w:p>
       <w:pPr>
         <w:spacing w:lineRule="auto" w:after="0" w:line="240" w:before="0"/>
@@ -8612,7 +8660,7 @@
       </w:r>
     </w:p>
   </w:comment>
-  <w:comment w:id="42" w:date="2012-07-05T02:44:23Z" w:author="alariclightin">
+  <w:comment w:id="43" w:date="2012-07-05T02:44:23Z" w:author="alariclightin">
     <w:p>
       <w:pPr>
         <w:spacing w:lineRule="auto" w:after="0" w:line="240" w:before="0"/>
@@ -8637,7 +8685,7 @@
       </w:r>
     </w:p>
   </w:comment>
-  <w:comment w:id="43" w:date="2012-07-08T12:52:06Z" w:author="alariclightin">
+  <w:comment w:id="44" w:date="2012-07-08T12:52:06Z" w:author="alariclightin">
     <w:p>
       <w:pPr>
         <w:spacing w:lineRule="auto" w:after="0" w:line="240" w:before="0"/>
@@ -8662,7 +8710,7 @@
       </w:r>
     </w:p>
   </w:comment>
-  <w:comment w:id="44" w:date="2012-07-08T12:59:25Z" w:author="Gleb Mazursky">
+  <w:comment w:id="45" w:date="2012-07-08T12:59:25Z" w:author="Gleb Mazursky">
     <w:p>
       <w:pPr>
         <w:spacing w:lineRule="auto" w:after="0" w:line="240" w:before="0"/>
@@ -8710,7 +8758,7 @@
       </w:r>
     </w:p>
   </w:comment>
-  <w:comment w:id="45" w:date="2012-07-08T13:13:11Z" w:author="alariclightin">
+  <w:comment w:id="46" w:date="2012-07-08T13:13:11Z" w:author="alariclightin">
     <w:p>
       <w:pPr>
         <w:spacing w:lineRule="auto" w:after="0" w:line="240" w:before="0"/>
@@ -8735,7 +8783,7 @@
       </w:r>
     </w:p>
   </w:comment>
-  <w:comment w:id="46" w:date="2012-06-15T19:16:55Z" w:author="Александр Савин">
+  <w:comment w:id="47" w:date="2012-06-15T19:16:55Z" w:author="Александр Савин">
     <w:p>
       <w:pPr>
         <w:spacing w:lineRule="auto" w:after="0" w:line="240" w:before="0"/>
@@ -8760,7 +8808,7 @@
       </w:r>
     </w:p>
   </w:comment>
-  <w:comment w:id="47" w:date="2012-06-15T18:07:02Z" w:author="Александр Савин">
+  <w:comment w:id="48" w:date="2012-06-15T18:07:02Z" w:author="Александр Савин">
     <w:p>
       <w:pPr>
         <w:spacing w:lineRule="auto" w:after="0" w:line="240" w:before="0"/>
@@ -8785,7 +8833,7 @@
       </w:r>
     </w:p>
   </w:comment>
-  <w:comment w:id="48" w:date="2012-07-06T11:06:10Z" w:author="alariclightin">
+  <w:comment w:id="49" w:date="2012-07-06T11:06:10Z" w:author="alariclightin">
     <w:p>
       <w:pPr>
         <w:spacing w:lineRule="auto" w:after="0" w:line="240" w:before="0"/>
@@ -8810,7 +8858,7 @@
       </w:r>
     </w:p>
   </w:comment>
-  <w:comment w:id="49" w:date="2012-06-13T11:39:57Z" w:author="Александр Савин">
+  <w:comment w:id="50" w:date="2012-06-13T11:39:57Z" w:author="Александр Савин">
     <w:p>
       <w:pPr>
         <w:spacing w:lineRule="auto" w:after="0" w:line="240" w:before="0"/>
@@ -8858,7 +8906,7 @@
       </w:r>
     </w:p>
   </w:comment>
-  <w:comment w:id="50" w:date="2012-06-13T18:19:37Z" w:author="Александр Савин">
+  <w:comment w:id="51" w:date="2012-06-13T18:19:37Z" w:author="Александр Савин">
     <w:p>
       <w:pPr>
         <w:spacing w:lineRule="auto" w:after="0" w:line="240" w:before="0"/>
@@ -8965,7 +9013,7 @@
       </w:r>
     </w:p>
   </w:comment>
-  <w:comment w:id="51" w:date="2012-07-06T11:09:01Z" w:author="alariclightin">
+  <w:comment w:id="52" w:date="2012-07-06T11:09:01Z" w:author="alariclightin">
     <w:p>
       <w:pPr>
         <w:spacing w:lineRule="auto" w:after="0" w:line="240" w:before="0"/>
@@ -8990,7 +9038,7 @@
       </w:r>
     </w:p>
   </w:comment>
-  <w:comment w:id="52" w:date="2012-07-08T08:56:04Z" w:author="Victor Gavrish">
+  <w:comment w:id="53" w:date="2012-07-08T08:56:04Z" w:author="Victor Gavrish">
     <w:p>
       <w:pPr>
         <w:spacing w:lineRule="auto" w:after="0" w:line="240" w:before="0"/>
@@ -9015,7 +9063,7 @@
       </w:r>
     </w:p>
   </w:comment>
-  <w:comment w:id="53" w:date="2012-07-06T10:45:48Z" w:author="alariclightin">
+  <w:comment w:id="54" w:date="2012-07-06T10:45:48Z" w:author="alariclightin">
     <w:p>
       <w:pPr>
         <w:spacing w:lineRule="auto" w:after="0" w:line="240" w:before="0"/>
@@ -9040,7 +9088,7 @@
       </w:r>
     </w:p>
   </w:comment>
-  <w:comment w:id="54" w:date="2012-06-15T06:47:39Z" w:author="Gleb Mazursky">
+  <w:comment w:id="55" w:date="2012-06-15T06:47:39Z" w:author="Gleb Mazursky">
     <w:p>
       <w:pPr>
         <w:spacing w:lineRule="auto" w:after="0" w:line="240" w:before="0"/>
@@ -9065,7 +9113,7 @@
       </w:r>
     </w:p>
   </w:comment>
-  <w:comment w:id="55" w:date="2012-07-03T15:11:17Z" w:author="Unknown">
+  <w:comment w:id="56" w:date="2012-07-03T15:11:17Z" w:author="Unknown">
     <w:p>
       <w:pPr>
         <w:spacing w:lineRule="auto" w:after="0" w:line="240" w:before="0"/>
@@ -9090,7 +9138,7 @@
       </w:r>
     </w:p>
   </w:comment>
-  <w:comment w:id="56" w:date="2012-07-05T05:49:27Z" w:author="Chaika Che">
+  <w:comment w:id="57" w:date="2012-07-05T05:49:27Z" w:author="Chaika Che">
     <w:p>
       <w:pPr>
         <w:spacing w:lineRule="auto" w:after="0" w:line="240" w:before="0"/>
@@ -9115,7 +9163,7 @@
       </w:r>
     </w:p>
   </w:comment>
-  <w:comment w:id="57" w:date="2012-07-08T12:54:20Z" w:author="Александр Савин">
+  <w:comment w:id="58" w:date="2012-07-08T12:54:20Z" w:author="Александр Савин">
     <w:p>
       <w:pPr>
         <w:spacing w:lineRule="auto" w:after="0" w:line="240" w:before="0"/>
@@ -9140,7 +9188,7 @@
       </w:r>
     </w:p>
   </w:comment>
-  <w:comment w:id="58" w:date="2012-07-08T10:43:02Z" w:author="Victor Gavrish">
+  <w:comment w:id="59" w:date="2012-07-08T10:43:02Z" w:author="Victor Gavrish">
     <w:p>
       <w:pPr>
         <w:spacing w:lineRule="auto" w:after="0" w:line="240" w:before="0"/>
@@ -9165,7 +9213,7 @@
       </w:r>
     </w:p>
   </w:comment>
-  <w:comment w:id="59" w:date="2012-07-08T12:00:41Z" w:author="Александр Савин">
+  <w:comment w:id="60" w:date="2012-07-08T12:00:41Z" w:author="Александр Савин">
     <w:p>
       <w:pPr>
         <w:spacing w:lineRule="auto" w:after="0" w:line="240" w:before="0"/>
@@ -9190,7 +9238,7 @@
       </w:r>
     </w:p>
   </w:comment>
-  <w:comment w:id="60" w:date="2012-07-08T11:06:34Z" w:author="Victor Gavrish">
+  <w:comment w:id="61" w:date="2012-07-08T11:06:34Z" w:author="Victor Gavrish">
     <w:p>
       <w:pPr>
         <w:spacing w:lineRule="auto" w:after="0" w:line="240" w:before="0"/>
@@ -9215,7 +9263,7 @@
       </w:r>
     </w:p>
   </w:comment>
-  <w:comment w:id="61" w:date="2012-06-14T01:43:33Z" w:author="Gleb Mazursky">
+  <w:comment w:id="62" w:date="2012-06-14T01:43:33Z" w:author="Gleb Mazursky">
     <w:p>
       <w:pPr>
         <w:spacing w:lineRule="auto" w:after="0" w:line="240" w:before="0"/>
@@ -9240,7 +9288,7 @@
       </w:r>
     </w:p>
   </w:comment>
-  <w:comment w:id="62" w:date="2012-06-15T18:56:20Z" w:author="Александр Савин">
+  <w:comment w:id="63" w:date="2012-06-15T18:56:20Z" w:author="Александр Савин">
     <w:p>
       <w:pPr>
         <w:spacing w:lineRule="auto" w:after="0" w:line="240" w:before="0"/>
@@ -9265,7 +9313,7 @@
       </w:r>
     </w:p>
   </w:comment>
-  <w:comment w:id="63" w:date="2012-06-15T21:04:12Z" w:author="Александр Савин">
+  <w:comment w:id="64" w:date="2012-06-15T21:04:12Z" w:author="Александр Савин">
     <w:p>
       <w:pPr>
         <w:spacing w:lineRule="auto" w:after="0" w:line="240" w:before="0"/>
@@ -9290,7 +9338,7 @@
       </w:r>
     </w:p>
   </w:comment>
-  <w:comment w:id="64" w:date="2012-07-06T07:55:23Z" w:author="alariclightin">
+  <w:comment w:id="65" w:date="2012-07-06T07:55:23Z" w:author="alariclightin">
     <w:p>
       <w:pPr>
         <w:spacing w:lineRule="auto" w:after="0" w:line="240" w:before="0"/>
@@ -9315,7 +9363,7 @@
       </w:r>
     </w:p>
   </w:comment>
-  <w:comment w:id="65" w:date="2012-07-06T10:23:37Z" w:author="alariclightin">
+  <w:comment w:id="66" w:date="2012-07-06T10:23:37Z" w:author="alariclightin">
     <w:p>
       <w:pPr>
         <w:spacing w:lineRule="auto" w:after="0" w:line="240" w:before="0"/>
@@ -9340,7 +9388,7 @@
       </w:r>
     </w:p>
   </w:comment>
-  <w:comment w:id="66" w:date="2012-07-08T08:02:46Z" w:author="Victor Gavrish">
+  <w:comment w:id="67" w:date="2012-07-08T08:02:46Z" w:author="Victor Gavrish">
     <w:p>
       <w:pPr>
         <w:spacing w:lineRule="auto" w:after="0" w:line="240" w:before="0"/>
@@ -9365,7 +9413,7 @@
       </w:r>
     </w:p>
   </w:comment>
-  <w:comment w:id="67" w:date="2012-07-08T08:07:11Z" w:author="Victor Gavrish">
+  <w:comment w:id="68" w:date="2012-07-08T08:07:11Z" w:author="Victor Gavrish">
     <w:p>
       <w:pPr>
         <w:spacing w:lineRule="auto" w:after="0" w:line="240" w:before="0"/>
@@ -9390,7 +9438,7 @@
       </w:r>
     </w:p>
   </w:comment>
-  <w:comment w:id="68" w:date="2012-06-13T06:55:19Z" w:author="Gleb Mazursky">
+  <w:comment w:id="69" w:date="2012-06-13T06:55:19Z" w:author="Gleb Mazursky">
     <w:p>
       <w:pPr>
         <w:spacing w:lineRule="auto" w:after="0" w:line="240" w:before="0"/>
@@ -9415,7 +9463,7 @@
       </w:r>
     </w:p>
   </w:comment>
-  <w:comment w:id="69" w:date="2012-06-14T01:51:05Z" w:author="Gleb Mazursky">
+  <w:comment w:id="70" w:date="2012-06-14T01:51:05Z" w:author="Gleb Mazursky">
     <w:p>
       <w:pPr>
         <w:spacing w:lineRule="auto" w:after="0" w:line="240" w:before="0"/>
@@ -9440,7 +9488,7 @@
       </w:r>
     </w:p>
   </w:comment>
-  <w:comment w:id="70" w:date="2012-06-15T16:08:16Z" w:author="kle kle">
+  <w:comment w:id="71" w:date="2012-06-15T16:08:16Z" w:author="kle kle">
     <w:p>
       <w:pPr>
         <w:spacing w:lineRule="auto" w:after="0" w:line="240" w:before="0"/>
@@ -9465,7 +9513,7 @@
       </w:r>
     </w:p>
   </w:comment>
-  <w:comment w:id="71" w:date="2012-06-15T20:35:55Z" w:author="Александр Савин">
+  <w:comment w:id="72" w:date="2012-06-15T20:35:55Z" w:author="Александр Савин">
     <w:p>
       <w:pPr>
         <w:spacing w:lineRule="auto" w:after="0" w:line="240" w:before="0"/>
@@ -9562,7 +9610,7 @@
       </w:r>
     </w:p>
   </w:comment>
-  <w:comment w:id="72" w:date="2012-07-01T02:24:37Z" w:author="Gleb Mazursky">
+  <w:comment w:id="73" w:date="2012-07-01T02:24:37Z" w:author="Gleb Mazursky">
     <w:p>
       <w:pPr>
         <w:spacing w:lineRule="auto" w:after="0" w:line="240" w:before="0"/>
@@ -9587,7 +9635,7 @@
       </w:r>
     </w:p>
   </w:comment>
-  <w:comment w:id="73" w:date="2012-07-01T06:11:12Z" w:author="Александр Савин">
+  <w:comment w:id="74" w:date="2012-07-01T06:11:12Z" w:author="Александр Савин">
     <w:p>
       <w:pPr>
         <w:spacing w:lineRule="auto" w:after="0" w:line="240" w:before="0"/>
@@ -9756,7 +9804,7 @@
       </w:r>
     </w:p>
   </w:comment>
-  <w:comment w:id="74" w:date="2012-07-01T07:53:57Z" w:author="Gleb Mazursky">
+  <w:comment w:id="75" w:date="2012-07-01T07:53:57Z" w:author="Gleb Mazursky">
     <w:p>
       <w:pPr>
         <w:spacing w:lineRule="auto" w:after="0" w:line="240" w:before="0"/>
@@ -9804,7 +9852,7 @@
       </w:r>
     </w:p>
   </w:comment>
-  <w:comment w:id="75" w:date="2012-07-01T10:21:58Z" w:author="Александр Савин">
+  <w:comment w:id="76" w:date="2012-07-01T10:21:58Z" w:author="Александр Савин">
     <w:p>
       <w:pPr>
         <w:spacing w:lineRule="auto" w:after="0" w:line="240" w:before="0"/>
@@ -10029,7 +10077,7 @@
       </w:r>
     </w:p>
   </w:comment>
-  <w:comment w:id="76" w:date="2012-07-04T13:40:43Z" w:author="alariclightin">
+  <w:comment w:id="77" w:date="2012-07-04T13:40:43Z" w:author="alariclightin">
     <w:p>
       <w:pPr>
         <w:spacing w:lineRule="auto" w:after="0" w:line="240" w:before="0"/>
@@ -10054,7 +10102,7 @@
       </w:r>
     </w:p>
   </w:comment>
-  <w:comment w:id="77" w:date="2012-07-04T13:46:13Z" w:author="alariclightin">
+  <w:comment w:id="78" w:date="2012-07-04T13:46:13Z" w:author="alariclightin">
     <w:p>
       <w:pPr>
         <w:spacing w:lineRule="auto" w:after="0" w:line="240" w:before="0"/>
@@ -10102,7 +10150,7 @@
       </w:r>
     </w:p>
   </w:comment>
-  <w:comment w:id="78" w:date="2012-07-04T13:56:18Z" w:author="alariclightin">
+  <w:comment w:id="79" w:date="2012-07-04T13:56:18Z" w:author="alariclightin">
     <w:p>
       <w:pPr>
         <w:spacing w:lineRule="auto" w:after="0" w:line="240" w:before="0"/>
@@ -10127,7 +10175,7 @@
       </w:r>
     </w:p>
   </w:comment>
-  <w:comment w:id="79" w:date="2012-07-08T08:12:08Z" w:author="Victor Gavrish">
+  <w:comment w:id="80" w:date="2012-07-08T08:12:08Z" w:author="Victor Gavrish">
     <w:p>
       <w:pPr>
         <w:spacing w:lineRule="auto" w:after="0" w:line="240" w:before="0"/>
@@ -10152,7 +10200,7 @@
       </w:r>
     </w:p>
   </w:comment>
-  <w:comment w:id="80" w:date="2012-06-16T14:59:20Z" w:author="Александр Савин">
+  <w:comment w:id="81" w:date="2012-06-16T14:59:20Z" w:author="Александр Савин">
     <w:p>
       <w:pPr>
         <w:spacing w:lineRule="auto" w:after="0" w:line="240" w:before="0"/>
@@ -10177,7 +10225,7 @@
       </w:r>
     </w:p>
   </w:comment>
-  <w:comment w:id="81" w:date="2012-07-08T07:51:34Z" w:author="Victor Gavrish">
+  <w:comment w:id="82" w:date="2012-07-08T07:51:34Z" w:author="Victor Gavrish">
     <w:p>
       <w:pPr>
         <w:spacing w:lineRule="auto" w:after="0" w:line="240" w:before="0"/>
@@ -10238,7 +10286,7 @@
       </w:r>
     </w:p>
   </w:comment>
-  <w:comment w:id="82" w:date="2012-06-16T20:03:36Z" w:author="Александр Савин">
+  <w:comment w:id="83" w:date="2012-06-16T20:03:36Z" w:author="Александр Савин">
     <w:p>
       <w:pPr>
         <w:spacing w:lineRule="auto" w:after="0" w:line="240" w:before="0"/>
@@ -10263,7 +10311,7 @@
       </w:r>
     </w:p>
   </w:comment>
-  <w:comment w:id="83" w:date="2012-07-04T08:19:42Z" w:author="alariclightin">
+  <w:comment w:id="84" w:date="2012-07-04T08:19:42Z" w:author="alariclightin">
     <w:p>
       <w:pPr>
         <w:spacing w:lineRule="auto" w:after="0" w:line="240" w:before="0"/>
@@ -10288,7 +10336,7 @@
       </w:r>
     </w:p>
   </w:comment>
-  <w:comment w:id="84" w:date="2012-07-02T09:28:49Z" w:author="alariclightin">
+  <w:comment w:id="85" w:date="2012-07-02T09:28:49Z" w:author="alariclightin">
     <w:p>
       <w:pPr>
         <w:spacing w:lineRule="auto" w:after="0" w:line="240" w:before="0"/>
@@ -10313,7 +10361,7 @@
       </w:r>
     </w:p>
   </w:comment>
-  <w:comment w:id="85" w:date="2012-07-08T08:34:02Z" w:author="Victor Gavrish">
+  <w:comment w:id="86" w:date="2012-07-08T08:34:02Z" w:author="Victor Gavrish">
     <w:p>
       <w:pPr>
         <w:spacing w:lineRule="auto" w:after="0" w:line="240" w:before="0"/>
@@ -10374,7 +10422,7 @@
       </w:r>
     </w:p>
   </w:comment>
-  <w:comment w:id="86" w:date="2012-07-08T08:32:00Z" w:author="Victor Gavrish">
+  <w:comment w:id="87" w:date="2012-07-08T08:32:00Z" w:author="Victor Gavrish">
     <w:p>
       <w:pPr>
         <w:spacing w:lineRule="auto" w:after="0" w:line="240" w:before="0"/>
@@ -10399,7 +10447,7 @@
       </w:r>
     </w:p>
   </w:comment>
-  <w:comment w:id="87" w:date="2012-07-08T12:18:14Z" w:author="alariclightin">
+  <w:comment w:id="88" w:date="2012-07-08T12:18:14Z" w:author="alariclightin">
     <w:p>
       <w:pPr>
         <w:spacing w:lineRule="auto" w:after="0" w:line="240" w:before="0"/>
@@ -10424,7 +10472,7 @@
       </w:r>
     </w:p>
   </w:comment>
-  <w:comment w:id="88" w:date="2012-07-06T02:51:37Z" w:author="Gleb Mazursky">
+  <w:comment w:id="89" w:date="2012-07-06T02:51:37Z" w:author="Gleb Mazursky">
     <w:p>
       <w:pPr>
         <w:spacing w:lineRule="auto" w:after="0" w:line="240" w:before="0"/>
@@ -10449,7 +10497,7 @@
       </w:r>
     </w:p>
   </w:comment>
-  <w:comment w:id="89" w:date="2012-07-05T15:42:31Z" w:author="Unknown">
+  <w:comment w:id="90" w:date="2012-07-05T15:42:31Z" w:author="Unknown">
     <w:p>
       <w:pPr>
         <w:spacing w:lineRule="auto" w:after="0" w:line="240" w:before="0"/>
@@ -10497,7 +10545,7 @@
       </w:r>
     </w:p>
   </w:comment>
-  <w:comment w:id="90" w:date="2012-07-08T08:16:49Z" w:author="Victor Gavrish">
+  <w:comment w:id="91" w:date="2012-07-08T08:16:49Z" w:author="Victor Gavrish">
     <w:p>
       <w:pPr>
         <w:spacing w:lineRule="auto" w:after="0" w:line="240" w:before="0"/>
@@ -10522,7 +10570,7 @@
       </w:r>
     </w:p>
   </w:comment>
-  <w:comment w:id="91" w:date="2012-07-08T11:49:41Z" w:author="Александр Савин">
+  <w:comment w:id="92" w:date="2012-07-08T11:49:41Z" w:author="Александр Савин">
     <w:p>
       <w:pPr>
         <w:spacing w:lineRule="auto" w:after="0" w:line="240" w:before="0"/>
@@ -10619,7 +10667,7 @@
       </w:r>
     </w:p>
   </w:comment>
-  <w:comment w:id="92" w:date="2012-07-06T01:19:29Z" w:author="Gleb Mazursky">
+  <w:comment w:id="93" w:date="2012-07-06T01:19:29Z" w:author="Gleb Mazursky">
     <w:p>
       <w:pPr>
         <w:spacing w:lineRule="auto" w:after="0" w:line="240" w:before="0"/>
@@ -10644,7 +10692,7 @@
       </w:r>
     </w:p>
   </w:comment>
-  <w:comment w:id="93" w:date="2012-07-06T10:44:32Z" w:author="alariclightin">
+  <w:comment w:id="94" w:date="2012-07-06T10:44:32Z" w:author="alariclightin">
     <w:p>
       <w:pPr>
         <w:spacing w:lineRule="auto" w:after="0" w:line="240" w:before="0"/>
@@ -10692,7 +10740,7 @@
       </w:r>
     </w:p>
   </w:comment>
-  <w:comment w:id="94" w:date="2012-07-04T02:22:42Z" w:author="alariclightin">
+  <w:comment w:id="95" w:date="2012-07-04T02:22:42Z" w:author="alariclightin">
     <w:p>
       <w:pPr>
         <w:spacing w:lineRule="auto" w:after="0" w:line="240" w:before="0"/>
@@ -10740,7 +10788,7 @@
       </w:r>
     </w:p>
   </w:comment>
-  <w:comment w:id="95" w:date="2012-07-04T03:48:42Z" w:author="Unknown">
+  <w:comment w:id="96" w:date="2012-07-04T03:48:42Z" w:author="Unknown">
     <w:p>
       <w:pPr>
         <w:spacing w:lineRule="auto" w:after="0" w:line="240" w:before="0"/>
@@ -10765,7 +10813,7 @@
       </w:r>
     </w:p>
   </w:comment>
-  <w:comment w:id="96" w:date="2012-07-06T10:26:41Z" w:author="alariclightin">
+  <w:comment w:id="97" w:date="2012-07-06T10:26:41Z" w:author="alariclightin">
     <w:p>
       <w:pPr>
         <w:spacing w:lineRule="auto" w:after="0" w:line="240" w:before="0"/>
@@ -10859,7 +10907,7 @@
       </w:r>
     </w:p>
   </w:comment>
-  <w:comment w:id="97" w:date="2012-07-08T10:08:37Z" w:author="Unknown">
+  <w:comment w:id="98" w:date="2012-07-08T10:08:37Z" w:author="Unknown">
     <w:p>
       <w:pPr>
         <w:spacing w:lineRule="auto" w:after="0" w:line="240" w:before="0"/>
@@ -10884,7 +10932,7 @@
       </w:r>
     </w:p>
   </w:comment>
-  <w:comment w:id="98" w:date="2012-07-08T10:40:55Z" w:author="Victor Gavrish">
+  <w:comment w:id="99" w:date="2012-07-08T10:40:55Z" w:author="Victor Gavrish">
     <w:p>
       <w:pPr>
         <w:spacing w:lineRule="auto" w:after="0" w:line="240" w:before="0"/>
@@ -10909,7 +10957,7 @@
       </w:r>
     </w:p>
   </w:comment>
-  <w:comment w:id="99" w:date="2012-07-08T11:58:07Z" w:author="Александр Савин">
+  <w:comment w:id="100" w:date="2012-07-08T11:58:07Z" w:author="Александр Савин">
     <w:p>
       <w:pPr>
         <w:spacing w:lineRule="auto" w:after="0" w:line="240" w:before="0"/>
@@ -10983,7 +11031,7 @@
       </w:r>
     </w:p>
   </w:comment>
-  <w:comment w:id="100" w:date="2012-06-13T19:18:57Z" w:author="Александр Савин">
+  <w:comment w:id="101" w:date="2012-06-13T19:18:57Z" w:author="Александр Савин">
     <w:p>
       <w:pPr>
         <w:spacing w:lineRule="auto" w:after="0" w:line="240" w:before="0"/>
@@ -11008,7 +11056,7 @@
       </w:r>
     </w:p>
   </w:comment>
-  <w:comment w:id="101" w:date="2012-06-14T01:41:25Z" w:author="Gleb Mazursky">
+  <w:comment w:id="102" w:date="2012-06-14T01:41:25Z" w:author="Gleb Mazursky">
     <w:p>
       <w:pPr>
         <w:spacing w:lineRule="auto" w:after="0" w:line="240" w:before="0"/>
@@ -11033,7 +11081,7 @@
       </w:r>
     </w:p>
   </w:comment>
-  <w:comment w:id="102" w:date="2012-07-07T02:39:49Z" w:author="Gleb Mazursky">
+  <w:comment w:id="103" w:date="2012-07-07T02:39:49Z" w:author="Gleb Mazursky">
     <w:p>
       <w:pPr>
         <w:spacing w:lineRule="auto" w:after="0" w:line="240" w:before="0"/>
@@ -11058,7 +11106,7 @@
       </w:r>
     </w:p>
   </w:comment>
-  <w:comment w:id="103" w:date="2012-07-08T08:31:05Z" w:author="Victor Gavrish">
+  <w:comment w:id="104" w:date="2012-07-08T08:31:05Z" w:author="Victor Gavrish">
     <w:p>
       <w:pPr>
         <w:spacing w:lineRule="auto" w:after="0" w:line="240" w:before="0"/>
@@ -11083,7 +11131,7 @@
       </w:r>
     </w:p>
   </w:comment>
-  <w:comment w:id="104" w:date="2012-07-06T01:15:45Z" w:author="Gleb Mazursky">
+  <w:comment w:id="105" w:date="2012-07-06T01:15:45Z" w:author="Gleb Mazursky">
     <w:p>
       <w:pPr>
         <w:spacing w:lineRule="auto" w:after="0" w:line="240" w:before="0"/>
@@ -11108,7 +11156,7 @@
       </w:r>
     </w:p>
   </w:comment>
-  <w:comment w:id="105" w:date="2012-07-06T02:13:15Z" w:author="alariclightin">
+  <w:comment w:id="106" w:date="2012-07-06T02:13:15Z" w:author="alariclightin">
     <w:p>
       <w:pPr>
         <w:spacing w:lineRule="auto" w:after="0" w:line="240" w:before="0"/>
@@ -11133,7 +11181,7 @@
       </w:r>
     </w:p>
   </w:comment>
-  <w:comment w:id="106" w:date="2012-07-08T07:56:41Z" w:author="Victor Gavrish">
+  <w:comment w:id="107" w:date="2012-07-08T07:56:41Z" w:author="Victor Gavrish">
     <w:p>
       <w:pPr>
         <w:spacing w:lineRule="auto" w:after="0" w:line="240" w:before="0"/>
@@ -11158,7 +11206,7 @@
       </w:r>
     </w:p>
   </w:comment>
-  <w:comment w:id="107" w:date="2012-07-08T11:48:44Z" w:author="alariclightin">
+  <w:comment w:id="108" w:date="2012-07-08T11:48:44Z" w:author="alariclightin">
     <w:p>
       <w:pPr>
         <w:spacing w:lineRule="auto" w:after="0" w:line="240" w:before="0"/>
@@ -11255,7 +11303,7 @@
       </w:r>
     </w:p>
   </w:comment>
-  <w:comment w:id="108" w:date="2012-07-08T12:15:18Z" w:author="Александр Савин">
+  <w:comment w:id="109" w:date="2012-07-08T12:15:18Z" w:author="Александр Савин">
     <w:p>
       <w:pPr>
         <w:spacing w:lineRule="auto" w:after="0" w:line="240" w:before="0"/>
@@ -11316,7 +11364,7 @@
       </w:r>
     </w:p>
   </w:comment>
-  <w:comment w:id="109" w:date="2012-07-08T12:15:55Z" w:author="alariclightin">
+  <w:comment w:id="110" w:date="2012-07-08T12:15:55Z" w:author="alariclightin">
     <w:p>
       <w:pPr>
         <w:spacing w:lineRule="auto" w:after="0" w:line="240" w:before="0"/>
@@ -11341,7 +11389,7 @@
       </w:r>
     </w:p>
   </w:comment>
-  <w:comment w:id="110" w:date="2012-06-15T18:53:18Z" w:author="Александр Савин">
+  <w:comment w:id="111" w:date="2012-06-15T18:53:18Z" w:author="Александр Савин">
     <w:p>
       <w:pPr>
         <w:spacing w:lineRule="auto" w:after="0" w:line="240" w:before="0"/>
@@ -11366,7 +11414,7 @@
       </w:r>
     </w:p>
   </w:comment>
-  <w:comment w:id="111" w:date="2012-07-04T02:23:27Z" w:author="Elspet Darkl">
+  <w:comment w:id="112" w:date="2012-07-04T02:23:27Z" w:author="Elspet Darkl">
     <w:p>
       <w:pPr>
         <w:spacing w:lineRule="auto" w:after="0" w:line="240" w:before="0"/>
@@ -11391,7 +11439,7 @@
       </w:r>
     </w:p>
   </w:comment>
-  <w:comment w:id="112" w:date="2012-06-15T23:08:52Z" w:author="Gleb Mazursky">
+  <w:comment w:id="113" w:date="2012-06-15T23:08:52Z" w:author="Gleb Mazursky">
     <w:p>
       <w:pPr>
         <w:spacing w:lineRule="auto" w:after="0" w:line="240" w:before="0"/>
@@ -11416,7 +11464,7 @@
       </w:r>
     </w:p>
   </w:comment>
-  <w:comment w:id="113" w:date="2012-06-13T12:33:11Z" w:author="Александр Савин">
+  <w:comment w:id="114" w:date="2012-06-13T12:33:11Z" w:author="Александр Савин">
     <w:p>
       <w:pPr>
         <w:spacing w:lineRule="auto" w:after="0" w:line="240" w:before="0"/>
@@ -11464,7 +11512,7 @@
       </w:r>
     </w:p>
   </w:comment>
-  <w:comment w:id="114" w:date="2012-07-08T13:35:53Z" w:author="alariclightin">
+  <w:comment w:id="115" w:date="2012-07-08T13:35:53Z" w:author="alariclightin">
     <w:p>
       <w:pPr>
         <w:spacing w:lineRule="auto" w:after="0" w:line="240" w:before="0"/>
@@ -11489,7 +11537,7 @@
       </w:r>
     </w:p>
   </w:comment>
-  <w:comment w:id="115" w:date="2012-07-06T02:31:20Z" w:author="alariclightin">
+  <w:comment w:id="116" w:date="2012-07-06T02:31:20Z" w:author="alariclightin">
     <w:p>
       <w:pPr>
         <w:spacing w:lineRule="auto" w:after="0" w:line="240" w:before="0"/>
@@ -11550,7 +11598,7 @@
       </w:r>
     </w:p>
   </w:comment>
-  <w:comment w:id="116" w:date="2012-07-06T02:53:15Z" w:author="Gleb Mazursky">
+  <w:comment w:id="117" w:date="2012-07-06T02:53:15Z" w:author="Gleb Mazursky">
     <w:p>
       <w:pPr>
         <w:spacing w:lineRule="auto" w:after="0" w:line="240" w:before="0"/>
@@ -11575,7 +11623,7 @@
       </w:r>
     </w:p>
   </w:comment>
-  <w:comment w:id="117" w:date="2012-07-06T06:07:11Z" w:author="alariclightin">
+  <w:comment w:id="118" w:date="2012-07-06T06:07:11Z" w:author="alariclightin">
     <w:p>
       <w:pPr>
         <w:spacing w:lineRule="auto" w:after="0" w:line="240" w:before="0"/>
@@ -11623,7 +11671,7 @@
       </w:r>
     </w:p>
   </w:comment>
-  <w:comment w:id="118" w:date="2012-07-06T06:14:17Z" w:author="Gleb Mazursky">
+  <w:comment w:id="119" w:date="2012-07-06T06:14:17Z" w:author="Gleb Mazursky">
     <w:p>
       <w:pPr>
         <w:spacing w:lineRule="auto" w:after="0" w:line="240" w:before="0"/>
@@ -11671,7 +11719,7 @@
       </w:r>
     </w:p>
   </w:comment>
-  <w:comment w:id="119" w:date="2012-07-06T07:47:45Z" w:author="alariclightin">
+  <w:comment w:id="120" w:date="2012-07-06T07:47:45Z" w:author="alariclightin">
     <w:p>
       <w:pPr>
         <w:spacing w:lineRule="auto" w:after="0" w:line="240" w:before="0"/>
@@ -11732,7 +11780,7 @@
       </w:r>
     </w:p>
   </w:comment>
-  <w:comment w:id="120" w:date="2012-07-08T09:55:43Z" w:author="Unknown">
+  <w:comment w:id="121" w:date="2012-07-08T09:55:43Z" w:author="Unknown">
     <w:p>
       <w:pPr>
         <w:spacing w:lineRule="auto" w:after="0" w:line="240" w:before="0"/>
@@ -11757,7 +11805,7 @@
       </w:r>
     </w:p>
   </w:comment>
-  <w:comment w:id="121" w:date="2012-07-08T10:58:54Z" w:author="Victor Gavrish">
+  <w:comment w:id="122" w:date="2012-07-08T10:58:54Z" w:author="Victor Gavrish">
     <w:p>
       <w:pPr>
         <w:spacing w:lineRule="auto" w:after="0" w:line="240" w:before="0"/>
@@ -11782,7 +11830,7 @@
       </w:r>
     </w:p>
   </w:comment>
-  <w:comment w:id="122" w:date="2012-07-08T11:51:20Z" w:author="alariclightin">
+  <w:comment w:id="123" w:date="2012-07-08T11:51:20Z" w:author="alariclightin">
     <w:p>
       <w:pPr>
         <w:spacing w:lineRule="auto" w:after="0" w:line="240" w:before="0"/>
@@ -11876,7 +11924,7 @@
       </w:r>
     </w:p>
   </w:comment>
-  <w:comment w:id="123" w:date="2012-07-08T12:14:27Z" w:author="Unknown">
+  <w:comment w:id="124" w:date="2012-07-08T12:14:27Z" w:author="Unknown">
     <w:p>
       <w:pPr>
         <w:spacing w:lineRule="auto" w:after="0" w:line="240" w:before="0"/>
@@ -11924,7 +11972,7 @@
       </w:r>
     </w:p>
   </w:comment>
-  <w:comment w:id="124" w:date="2012-07-08T12:22:43Z" w:author="alariclightin">
+  <w:comment w:id="125" w:date="2012-07-08T12:22:43Z" w:author="alariclightin">
     <w:p>
       <w:pPr>
         <w:spacing w:lineRule="auto" w:after="0" w:line="240" w:before="0"/>
@@ -11972,7 +12020,7 @@
       </w:r>
     </w:p>
   </w:comment>
-  <w:comment w:id="125" w:date="2012-07-08T12:23:33Z" w:author="alariclightin">
+  <w:comment w:id="126" w:date="2012-07-08T12:23:33Z" w:author="alariclightin">
     <w:p>
       <w:pPr>
         <w:spacing w:lineRule="auto" w:after="0" w:line="240" w:before="0"/>
@@ -11997,7 +12045,7 @@
       </w:r>
     </w:p>
   </w:comment>
-  <w:comment w:id="126" w:date="2012-07-08T13:21:36Z" w:author="Александр Савин">
+  <w:comment w:id="127" w:date="2012-07-08T13:21:36Z" w:author="Александр Савин">
     <w:p>
       <w:pPr>
         <w:spacing w:lineRule="auto" w:after="0" w:line="240" w:before="0"/>
@@ -12022,7 +12070,7 @@
       </w:r>
     </w:p>
   </w:comment>
-  <w:comment w:id="127" w:date="2012-07-08T13:21:57Z" w:author="alariclightin">
+  <w:comment w:id="128" w:date="2012-07-08T13:21:57Z" w:author="alariclightin">
     <w:p>
       <w:pPr>
         <w:spacing w:lineRule="auto" w:after="0" w:line="240" w:before="0"/>
@@ -12047,7 +12095,7 @@
       </w:r>
     </w:p>
   </w:comment>
-  <w:comment w:id="128" w:date="2012-07-03T07:23:29Z" w:author="alariclightin">
+  <w:comment w:id="129" w:date="2012-07-03T07:23:29Z" w:author="alariclightin">
     <w:p>
       <w:pPr>
         <w:spacing w:lineRule="auto" w:after="0" w:line="240" w:before="0"/>
@@ -12095,7 +12143,7 @@
       </w:r>
     </w:p>
   </w:comment>
-  <w:comment w:id="129" w:date="2012-07-04T02:11:25Z" w:author="Elspet Darkl">
+  <w:comment w:id="130" w:date="2012-07-04T02:11:25Z" w:author="Elspet Darkl">
     <w:p>
       <w:pPr>
         <w:spacing w:lineRule="auto" w:after="0" w:line="240" w:before="0"/>
@@ -12120,7 +12168,7 @@
       </w:r>
     </w:p>
   </w:comment>
-  <w:comment w:id="130" w:date="2012-07-04T02:12:45Z" w:author="Elspet Darkl">
+  <w:comment w:id="131" w:date="2012-07-04T02:12:45Z" w:author="Elspet Darkl">
     <w:p>
       <w:pPr>
         <w:spacing w:lineRule="auto" w:after="0" w:line="240" w:before="0"/>
@@ -12168,7 +12216,7 @@
       </w:r>
     </w:p>
   </w:comment>
-  <w:comment w:id="131" w:date="2012-07-08T11:10:20Z" w:author="Victor Gavrish">
+  <w:comment w:id="132" w:date="2012-07-08T11:10:20Z" w:author="Victor Gavrish">
     <w:p>
       <w:pPr>
         <w:spacing w:lineRule="auto" w:after="0" w:line="240" w:before="0"/>
@@ -12193,7 +12241,7 @@
       </w:r>
     </w:p>
   </w:comment>
-  <w:comment w:id="132" w:date="2012-06-15T23:14:19Z" w:author="Gleb Mazursky">
+  <w:comment w:id="133" w:date="2012-06-15T23:14:19Z" w:author="Gleb Mazursky">
     <w:p>
       <w:pPr>
         <w:spacing w:lineRule="auto" w:after="0" w:line="240" w:before="0"/>
@@ -12290,7 +12338,7 @@
       </w:r>
     </w:p>
   </w:comment>
-  <w:comment w:id="133" w:date="2012-07-06T10:41:11Z" w:author="alariclightin">
+  <w:comment w:id="134" w:date="2012-07-06T10:41:11Z" w:author="alariclightin">
     <w:p>
       <w:pPr>
         <w:spacing w:lineRule="auto" w:after="0" w:line="240" w:before="0"/>
@@ -12338,7 +12386,7 @@
       </w:r>
     </w:p>
   </w:comment>
-  <w:comment w:id="134" w:date="2012-07-08T08:25:39Z" w:author="Gleb Mazursky">
+  <w:comment w:id="135" w:date="2012-07-08T08:25:39Z" w:author="Gleb Mazursky">
     <w:p>
       <w:pPr>
         <w:spacing w:lineRule="auto" w:after="0" w:line="240" w:before="0"/>
@@ -12363,7 +12411,7 @@
       </w:r>
     </w:p>
   </w:comment>
-  <w:comment w:id="135" w:date="2012-07-08T10:44:32Z" w:author="Victor Gavrish">
+  <w:comment w:id="136" w:date="2012-07-08T10:44:32Z" w:author="Victor Gavrish">
     <w:p>
       <w:pPr>
         <w:spacing w:lineRule="auto" w:after="0" w:line="240" w:before="0"/>
@@ -12388,7 +12436,7 @@
       </w:r>
     </w:p>
   </w:comment>
-  <w:comment w:id="136" w:date="2012-07-08T07:44:22Z" w:author="Victor Gavrish">
+  <w:comment w:id="137" w:date="2012-07-08T07:44:22Z" w:author="Victor Gavrish">
     <w:p>
       <w:pPr>
         <w:spacing w:lineRule="auto" w:after="0" w:line="240" w:before="0"/>
@@ -12413,7 +12461,7 @@
       </w:r>
     </w:p>
   </w:comment>
-  <w:comment w:id="137" w:date="2012-06-14T01:30:02Z" w:author="Gleb Mazursky">
+  <w:comment w:id="138" w:date="2012-06-14T01:30:02Z" w:author="Gleb Mazursky">
     <w:p>
       <w:pPr>
         <w:spacing w:lineRule="auto" w:after="0" w:line="240" w:before="0"/>
@@ -12438,7 +12486,7 @@
       </w:r>
     </w:p>
   </w:comment>
-  <w:comment w:id="138" w:date="2012-06-15T15:53:33Z" w:author="kle kle">
+  <w:comment w:id="139" w:date="2012-06-15T15:53:33Z" w:author="kle kle">
     <w:p>
       <w:pPr>
         <w:spacing w:lineRule="auto" w:after="0" w:line="240" w:before="0"/>
@@ -12463,7 +12511,7 @@
       </w:r>
     </w:p>
   </w:comment>
-  <w:comment w:id="139" w:date="2012-06-15T17:51:58Z" w:author="Александр Савин">
+  <w:comment w:id="140" w:date="2012-06-15T17:51:58Z" w:author="Александр Савин">
     <w:p>
       <w:pPr>
         <w:spacing w:lineRule="auto" w:after="0" w:line="240" w:before="0"/>
@@ -12606,7 +12654,7 @@
       </w:r>
     </w:p>
   </w:comment>
-  <w:comment w:id="140" w:date="2012-06-15T23:04:29Z" w:author="Gleb Mazursky">
+  <w:comment w:id="141" w:date="2012-06-15T23:04:29Z" w:author="Gleb Mazursky">
     <w:p>
       <w:pPr>
         <w:spacing w:lineRule="auto" w:after="0" w:line="240" w:before="0"/>
@@ -12667,7 +12715,7 @@
       </w:r>
     </w:p>
   </w:comment>
-  <w:comment w:id="141" w:date="2012-07-04T02:51:37Z" w:author="Elspet Darkl">
+  <w:comment w:id="142" w:date="2012-07-04T02:51:37Z" w:author="Elspet Darkl">
     <w:p>
       <w:pPr>
         <w:spacing w:lineRule="auto" w:after="0" w:line="240" w:before="0"/>
@@ -12692,7 +12740,7 @@
       </w:r>
     </w:p>
   </w:comment>
-  <w:comment w:id="142" w:date="2012-06-13T18:16:21Z" w:author="Александр Савин">
+  <w:comment w:id="143" w:date="2012-06-13T18:16:21Z" w:author="Александр Савин">
     <w:p>
       <w:pPr>
         <w:spacing w:lineRule="auto" w:after="0" w:line="240" w:before="0"/>
@@ -12717,7 +12765,7 @@
       </w:r>
     </w:p>
   </w:comment>
-  <w:comment w:id="143" w:date="2012-07-08T12:11:09Z" w:author="Александр Савин">
+  <w:comment w:id="144" w:date="2012-07-08T12:11:09Z" w:author="Александр Савин">
     <w:p>
       <w:pPr>
         <w:spacing w:lineRule="auto" w:after="0" w:line="240" w:before="0"/>
@@ -12742,7 +12790,7 @@
       </w:r>
     </w:p>
   </w:comment>
-  <w:comment w:id="144" w:date="2012-07-08T11:00:03Z" w:author="Victor Gavrish">
+  <w:comment w:id="145" w:date="2012-07-08T11:00:03Z" w:author="Victor Gavrish">
     <w:p>
       <w:pPr>
         <w:spacing w:lineRule="auto" w:after="0" w:line="240" w:before="0"/>
@@ -12767,7 +12815,7 @@
       </w:r>
     </w:p>
   </w:comment>
-  <w:comment w:id="145" w:date="2012-06-13T18:14:30Z" w:author="Александр Савин">
+  <w:comment w:id="146" w:date="2012-06-13T18:14:30Z" w:author="Александр Савин">
     <w:p>
       <w:pPr>
         <w:spacing w:lineRule="auto" w:after="0" w:line="240" w:before="0"/>
@@ -12792,7 +12840,7 @@
       </w:r>
     </w:p>
   </w:comment>
-  <w:comment w:id="146" w:date="2012-07-06T10:50:35Z" w:author="alariclightin">
+  <w:comment w:id="147" w:date="2012-07-06T10:50:35Z" w:author="alariclightin">
     <w:p>
       <w:pPr>
         <w:spacing w:lineRule="auto" w:after="0" w:line="240" w:before="0"/>
@@ -12840,7 +12888,7 @@
       </w:r>
     </w:p>
   </w:comment>
-  <w:comment w:id="147" w:date="2012-06-15T19:04:07Z" w:author="Александр Савин">
+  <w:comment w:id="148" w:date="2012-06-15T19:04:07Z" w:author="Александр Савин">
     <w:p>
       <w:pPr>
         <w:spacing w:lineRule="auto" w:after="0" w:line="240" w:before="0"/>
@@ -12865,7 +12913,7 @@
       </w:r>
     </w:p>
   </w:comment>
-  <w:comment w:id="148" w:date="2012-06-12T17:19:56Z" w:author="Александр Савин">
+  <w:comment w:id="149" w:date="2012-06-12T17:19:56Z" w:author="Александр Савин">
     <w:p>
       <w:pPr>
         <w:spacing w:lineRule="auto" w:after="0" w:line="240" w:before="0"/>
@@ -12890,7 +12938,7 @@
       </w:r>
     </w:p>
   </w:comment>
-  <w:comment w:id="149" w:date="2012-06-13T15:30:06Z" w:author="Александр Савин">
+  <w:comment w:id="150" w:date="2012-06-13T15:30:06Z" w:author="Александр Савин">
     <w:p>
       <w:pPr>
         <w:spacing w:lineRule="auto" w:after="0" w:line="240" w:before="0"/>
@@ -12915,7 +12963,7 @@
       </w:r>
     </w:p>
   </w:comment>
-  <w:comment w:id="150" w:date="2012-07-08T07:50:25Z" w:author="Victor Gavrish">
+  <w:comment w:id="151" w:date="2012-07-08T07:50:25Z" w:author="Victor Gavrish">
     <w:p>
       <w:pPr>
         <w:spacing w:lineRule="auto" w:after="0" w:line="240" w:before="0"/>
@@ -12940,7 +12988,7 @@
       </w:r>
     </w:p>
   </w:comment>
-  <w:comment w:id="151" w:date="2012-07-08T08:20:05Z" w:author="Gleb Mazursky">
+  <w:comment w:id="152" w:date="2012-07-08T08:20:05Z" w:author="Gleb Mazursky">
     <w:p>
       <w:pPr>
         <w:spacing w:lineRule="auto" w:after="0" w:line="240" w:before="0"/>
@@ -12965,7 +13013,7 @@
       </w:r>
     </w:p>
   </w:comment>
-  <w:comment w:id="152" w:date="2012-07-08T10:02:46Z" w:author="Unknown">
+  <w:comment w:id="153" w:date="2012-07-08T10:02:46Z" w:author="Unknown">
     <w:p>
       <w:pPr>
         <w:spacing w:lineRule="auto" w:after="0" w:line="240" w:before="0"/>
@@ -12990,7 +13038,7 @@
       </w:r>
     </w:p>
   </w:comment>
-  <w:comment w:id="153" w:date="2012-07-08T10:28:25Z" w:author="Александр Савин">
+  <w:comment w:id="154" w:date="2012-07-08T10:28:25Z" w:author="Александр Савин">
     <w:p>
       <w:pPr>
         <w:spacing w:lineRule="auto" w:after="0" w:line="240" w:before="0"/>
@@ -13015,7 +13063,7 @@
       </w:r>
     </w:p>
   </w:comment>
-  <w:comment w:id="154" w:date="2012-06-13T18:30:34Z" w:author="Александр Савин">
+  <w:comment w:id="155" w:date="2012-06-13T18:30:34Z" w:author="Александр Савин">
     <w:p>
       <w:pPr>
         <w:spacing w:lineRule="auto" w:after="0" w:line="240" w:before="0"/>
@@ -13063,7 +13111,7 @@
       </w:r>
     </w:p>
   </w:comment>
-  <w:comment w:id="155" w:date="2012-07-03T04:16:33Z" w:author="alariclightin">
+  <w:comment w:id="156" w:date="2012-07-03T04:16:33Z" w:author="alariclightin">
     <w:p>
       <w:pPr>
         <w:spacing w:lineRule="auto" w:after="0" w:line="240" w:before="0"/>
@@ -13088,7 +13136,7 @@
       </w:r>
     </w:p>
   </w:comment>
-  <w:comment w:id="156" w:date="2012-07-08T10:40:42Z" w:author="Александр Савин">
+  <w:comment w:id="157" w:date="2012-07-08T10:40:42Z" w:author="Александр Савин">
     <w:p>
       <w:pPr>
         <w:spacing w:lineRule="auto" w:after="0" w:line="240" w:before="0"/>
@@ -13136,7 +13184,7 @@
       </w:r>
     </w:p>
   </w:comment>
-  <w:comment w:id="157" w:date="2012-07-05T04:12:53Z" w:author="alariclightin">
+  <w:comment w:id="158" w:date="2012-07-05T04:12:53Z" w:author="alariclightin">
     <w:p>
       <w:pPr>
         <w:spacing w:lineRule="auto" w:after="0" w:line="240" w:before="0"/>
@@ -13184,7 +13232,7 @@
       </w:r>
     </w:p>
   </w:comment>
-  <w:comment w:id="158" w:date="2012-06-13T04:17:00Z" w:author="Александр Савин">
+  <w:comment w:id="159" w:date="2012-06-13T04:17:00Z" w:author="Александр Савин">
     <w:p>
       <w:pPr>
         <w:spacing w:lineRule="auto" w:after="0" w:line="240" w:before="0"/>
@@ -13209,7 +13257,7 @@
       </w:r>
     </w:p>
   </w:comment>
-  <w:comment w:id="159" w:date="2012-07-06T01:20:48Z" w:author="Gleb Mazursky">
+  <w:comment w:id="160" w:date="2012-07-06T01:20:48Z" w:author="Gleb Mazursky">
     <w:p>
       <w:pPr>
         <w:spacing w:lineRule="auto" w:after="0" w:line="240" w:before="0"/>
@@ -13234,7 +13282,7 @@
       </w:r>
     </w:p>
   </w:comment>
-  <w:comment w:id="160" w:date="2012-06-15T18:57:30Z" w:author="Александр Савин">
+  <w:comment w:id="161" w:date="2012-06-15T18:57:30Z" w:author="Александр Савин">
     <w:p>
       <w:pPr>
         <w:spacing w:lineRule="auto" w:after="0" w:line="240" w:before="0"/>
@@ -13259,7 +13307,7 @@
       </w:r>
     </w:p>
   </w:comment>
-  <w:comment w:id="161" w:date="2012-07-05T05:45:13Z" w:author="Chaika Che">
+  <w:comment w:id="162" w:date="2012-07-05T05:45:13Z" w:author="Chaika Che">
     <w:p>
       <w:pPr>
         <w:spacing w:lineRule="auto" w:after="0" w:line="240" w:before="0"/>
@@ -13284,7 +13332,7 @@
       </w:r>
     </w:p>
   </w:comment>
-  <w:comment w:id="162" w:date="2012-07-06T01:14:33Z" w:author="Gleb Mazursky">
+  <w:comment w:id="163" w:date="2012-07-06T01:14:33Z" w:author="Gleb Mazursky">
     <w:p>
       <w:pPr>
         <w:spacing w:lineRule="auto" w:after="0" w:line="240" w:before="0"/>
@@ -13309,7 +13357,7 @@
       </w:r>
     </w:p>
   </w:comment>
-  <w:comment w:id="163" w:date="2012-07-06T02:12:50Z" w:author="alariclightin">
+  <w:comment w:id="164" w:date="2012-07-06T02:12:50Z" w:author="alariclightin">
     <w:p>
       <w:pPr>
         <w:spacing w:lineRule="auto" w:after="0" w:line="240" w:before="0"/>
@@ -13334,7 +13382,7 @@
       </w:r>
     </w:p>
   </w:comment>
-  <w:comment w:id="164" w:date="2012-07-06T02:15:51Z" w:author="Unknown">
+  <w:comment w:id="165" w:date="2012-07-06T02:15:51Z" w:author="Unknown">
     <w:p>
       <w:pPr>
         <w:spacing w:lineRule="auto" w:after="0" w:line="240" w:before="0"/>
@@ -13359,7 +13407,7 @@
       </w:r>
     </w:p>
   </w:comment>
-  <w:comment w:id="165" w:date="2012-07-06T10:23:01Z" w:author="alariclightin">
+  <w:comment w:id="166" w:date="2012-07-06T10:23:01Z" w:author="alariclightin">
     <w:p>
       <w:pPr>
         <w:spacing w:lineRule="auto" w:after="0" w:line="240" w:before="0"/>
@@ -13384,7 +13432,7 @@
       </w:r>
     </w:p>
   </w:comment>
-  <w:comment w:id="166" w:date="2012-07-08T07:55:25Z" w:author="Victor Gavrish">
+  <w:comment w:id="167" w:date="2012-07-08T07:55:25Z" w:author="Victor Gavrish">
     <w:p>
       <w:pPr>
         <w:spacing w:lineRule="auto" w:after="0" w:line="240" w:before="0"/>
@@ -13409,7 +13457,7 @@
       </w:r>
     </w:p>
   </w:comment>
-  <w:comment w:id="167" w:date="2012-07-08T08:31:25Z" w:author="Victor Gavrish">
+  <w:comment w:id="168" w:date="2012-07-08T08:31:25Z" w:author="Victor Gavrish">
     <w:p>
       <w:pPr>
         <w:spacing w:lineRule="auto" w:after="0" w:line="240" w:before="0"/>
@@ -13434,7 +13482,7 @@
       </w:r>
     </w:p>
   </w:comment>
-  <w:comment w:id="168" w:date="2012-06-15T06:48:31Z" w:author="Gleb Mazursky">
+  <w:comment w:id="169" w:date="2012-06-15T06:48:31Z" w:author="Gleb Mazursky">
     <w:p>
       <w:pPr>
         <w:spacing w:lineRule="auto" w:after="0" w:line="240" w:before="0"/>
@@ -13459,7 +13507,7 @@
       </w:r>
     </w:p>
   </w:comment>
-  <w:comment w:id="169" w:date="2012-06-26T09:41:04Z" w:author="Gleb Mazursky">
+  <w:comment w:id="170" w:date="2012-06-26T09:41:04Z" w:author="Gleb Mazursky">
     <w:p>
       <w:pPr>
         <w:spacing w:lineRule="auto" w:after="0" w:line="240" w:before="0"/>
@@ -13484,7 +13532,7 @@
       </w:r>
     </w:p>
   </w:comment>
-  <w:comment w:id="170" w:date="2012-06-15T18:47:26Z" w:author="Александр Савин">
+  <w:comment w:id="171" w:date="2012-06-15T18:47:26Z" w:author="Александр Савин">
     <w:p>
       <w:pPr>
         <w:spacing w:lineRule="auto" w:after="0" w:line="240" w:before="0"/>
@@ -13509,7 +13557,7 @@
       </w:r>
     </w:p>
   </w:comment>
-  <w:comment w:id="171" w:date="2012-06-12T17:05:51Z" w:author="Александр Савин">
+  <w:comment w:id="172" w:date="2012-06-12T17:05:51Z" w:author="Александр Савин">
     <w:p>
       <w:pPr>
         <w:spacing w:lineRule="auto" w:after="0" w:line="240" w:before="0"/>
@@ -13534,7 +13582,7 @@
       </w:r>
     </w:p>
   </w:comment>
-  <w:comment w:id="172" w:date="2012-07-08T11:28:41Z" w:author="Александр Савин">
+  <w:comment w:id="173" w:date="2012-07-08T11:28:41Z" w:author="Александр Савин">
     <w:p>
       <w:pPr>
         <w:spacing w:lineRule="auto" w:after="0" w:line="240" w:before="0"/>
@@ -13595,7 +13643,7 @@
       </w:r>
     </w:p>
   </w:comment>
-  <w:comment w:id="173" w:date="2012-07-02T09:30:23Z" w:author="alariclightin">
+  <w:comment w:id="174" w:date="2012-07-02T09:30:23Z" w:author="alariclightin">
     <w:p>
       <w:pPr>
         <w:spacing w:lineRule="auto" w:after="0" w:line="240" w:before="0"/>
@@ -13620,7 +13668,7 @@
       </w:r>
     </w:p>
   </w:comment>
-  <w:comment w:id="174" w:date="2012-07-05T04:19:09Z" w:author="alariclightin">
+  <w:comment w:id="175" w:date="2012-07-05T04:19:09Z" w:author="alariclightin">
     <w:p>
       <w:pPr>
         <w:spacing w:lineRule="auto" w:after="0" w:line="240" w:before="0"/>
@@ -13645,7 +13693,7 @@
       </w:r>
     </w:p>
   </w:comment>
-  <w:comment w:id="175" w:date="2012-07-08T11:06:17Z" w:author="Victor Gavrish">
+  <w:comment w:id="176" w:date="2012-07-08T11:06:17Z" w:author="Victor Gavrish">
     <w:p>
       <w:pPr>
         <w:spacing w:lineRule="auto" w:after="0" w:line="240" w:before="0"/>

--- a/docx/49 готово.docx
+++ b/docx/49 готово.docx
@@ -6094,7 +6094,6 @@
         </w:rPr>
         <w:t xml:space="preserve">— Ты приш-шёл на мой первый урок, пока был в другом клас-с-се, брос-сал во врагов пирог, </w:t>
       </w:r>
-      <w:commentRangeStart w:id="0"/>
       <w:r>
         <w:rPr>
           <w:rFonts w:cs="Times New Roman" w:hAnsi="Times New Roman" w:eastAsia="Times New Roman" w:ascii="Times New Roman"/>
@@ -6103,10 +6102,6 @@
           <w:rtl w:val="0"/>
         </w:rPr>
         <w:t xml:space="preserve">два ш-шарика памяти.</w:t>
-      </w:r>
-      <w:commentRangeEnd w:id="0"/>
-      <w:r>
-        <w:commentReference w:id="0"/>
       </w:r>
       <w:r>
         <w:rPr>
@@ -6949,7 +6944,7 @@
 
 <file path=word/comments.xml><?xml version="1.0" encoding="utf-8"?>
 <w:comments xmlns:mc="http://schemas.openxmlformats.org/markup-compatibility/2006" xmlns:o="urn:schemas-microsoft-com:office:office" xmlns:r="http://schemas.openxmlformats.org/officeDocument/2006/relationships" xmlns:m="http://schemas.openxmlformats.org/officeDocument/2006/math" xmlns:v="urn:schemas-microsoft-com:vml" xmlns:wp="http://schemas.openxmlformats.org/drawingml/2006/wordprocessingDrawing" xmlns:w10="urn:schemas-microsoft-com:office:word" xmlns:w="http://schemas.openxmlformats.org/wordprocessingml/2006/main" xmlns:wne="http://schemas.microsoft.com/office/word/2006/wordml" xmlns:sl="http://schemas.openxmlformats.org/schemaLibrary/2006/main" xmlns:a="http://schemas.openxmlformats.org/drawingml/2006/main" xmlns:pic="http://schemas.openxmlformats.org/drawingml/2006/picture" xmlns:c="http://schemas.openxmlformats.org/drawingml/2006/chart" xmlns:lc="http://schemas.openxmlformats.org/drawingml/2006/lockedCanvas" xmlns:dgm="http://schemas.openxmlformats.org/drawingml/2006/diagram">
-  <w:comment w:id="1" w:date="2012-07-06T11:00:57Z" w:author="alariclightin">
+  <w:comment w:id="0" w:date="2012-07-06T11:00:57Z" w:author="alariclightin">
     <w:p>
       <w:pPr>
         <w:spacing w:lineRule="auto" w:after="0" w:line="240" w:before="0"/>
@@ -7010,7 +7005,7 @@
       </w:r>
     </w:p>
   </w:comment>
-  <w:comment w:id="2" w:date="2012-07-08T09:55:07Z" w:author="Unknown">
+  <w:comment w:id="1" w:date="2012-07-08T09:55:07Z" w:author="Unknown">
     <w:p>
       <w:pPr>
         <w:spacing w:lineRule="auto" w:after="0" w:line="240" w:before="0"/>
@@ -7035,7 +7030,7 @@
       </w:r>
     </w:p>
   </w:comment>
-  <w:comment w:id="3" w:date="2012-07-08T13:01:45Z" w:author="Gleb Mazursky">
+  <w:comment w:id="2" w:date="2012-07-08T13:01:45Z" w:author="Gleb Mazursky">
     <w:p>
       <w:pPr>
         <w:spacing w:lineRule="auto" w:after="0" w:line="240" w:before="0"/>
@@ -7119,7 +7114,7 @@
       </w:r>
     </w:p>
   </w:comment>
-  <w:comment w:id="4" w:date="2012-07-08T13:18:58Z" w:author="alariclightin">
+  <w:comment w:id="3" w:date="2012-07-08T13:18:58Z" w:author="alariclightin">
     <w:p>
       <w:pPr>
         <w:spacing w:lineRule="auto" w:after="0" w:line="240" w:before="0"/>
@@ -7167,7 +7162,7 @@
       </w:r>
     </w:p>
   </w:comment>
-  <w:comment w:id="5" w:date="2012-07-08T13:22:15Z" w:author="Gleb Mazursky">
+  <w:comment w:id="4" w:date="2012-07-08T13:22:15Z" w:author="Gleb Mazursky">
     <w:p>
       <w:pPr>
         <w:spacing w:lineRule="auto" w:after="0" w:line="240" w:before="0"/>
@@ -7192,7 +7187,7 @@
       </w:r>
     </w:p>
   </w:comment>
-  <w:comment w:id="6" w:date="2012-07-08T13:22:47Z" w:author="alariclightin">
+  <w:comment w:id="5" w:date="2012-07-08T13:22:47Z" w:author="alariclightin">
     <w:p>
       <w:pPr>
         <w:spacing w:lineRule="auto" w:after="0" w:line="240" w:before="0"/>
@@ -7240,7 +7235,7 @@
       </w:r>
     </w:p>
   </w:comment>
-  <w:comment w:id="7" w:date="2012-06-15T06:42:47Z" w:author="Gleb Mazursky">
+  <w:comment w:id="6" w:date="2012-06-15T06:42:47Z" w:author="Gleb Mazursky">
     <w:p>
       <w:pPr>
         <w:spacing w:lineRule="auto" w:after="0" w:line="240" w:before="0"/>
@@ -7265,7 +7260,7 @@
       </w:r>
     </w:p>
   </w:comment>
-  <w:comment w:id="8" w:date="2012-06-13T15:30:36Z" w:author="kle kle">
+  <w:comment w:id="7" w:date="2012-06-13T15:30:36Z" w:author="kle kle">
     <w:p>
       <w:pPr>
         <w:spacing w:lineRule="auto" w:after="0" w:line="240" w:before="0"/>
@@ -7290,7 +7285,7 @@
       </w:r>
     </w:p>
   </w:comment>
-  <w:comment w:id="9" w:date="2012-06-15T19:09:34Z" w:author="Александр Савин">
+  <w:comment w:id="8" w:date="2012-06-15T19:09:34Z" w:author="Александр Савин">
     <w:p>
       <w:pPr>
         <w:spacing w:lineRule="auto" w:after="0" w:line="240" w:before="0"/>
@@ -7315,7 +7310,7 @@
       </w:r>
     </w:p>
   </w:comment>
-  <w:comment w:id="10" w:date="2012-07-05T04:26:52Z" w:author="alariclightin">
+  <w:comment w:id="9" w:date="2012-07-05T04:26:52Z" w:author="alariclightin">
     <w:p>
       <w:pPr>
         <w:spacing w:lineRule="auto" w:after="0" w:line="240" w:before="0"/>
@@ -7340,7 +7335,7 @@
       </w:r>
     </w:p>
   </w:comment>
-  <w:comment w:id="11" w:date="2012-06-15T18:40:17Z" w:author="Александр Савин">
+  <w:comment w:id="10" w:date="2012-06-15T18:40:17Z" w:author="Александр Савин">
     <w:p>
       <w:pPr>
         <w:spacing w:lineRule="auto" w:after="0" w:line="240" w:before="0"/>
@@ -7388,7 +7383,7 @@
       </w:r>
     </w:p>
   </w:comment>
-  <w:comment w:id="12" w:date="2012-07-06T11:01:43Z" w:author="alariclightin">
+  <w:comment w:id="11" w:date="2012-07-06T11:01:43Z" w:author="alariclightin">
     <w:p>
       <w:pPr>
         <w:spacing w:lineRule="auto" w:after="0" w:line="240" w:before="0"/>
@@ -7436,7 +7431,7 @@
       </w:r>
     </w:p>
   </w:comment>
-  <w:comment w:id="13" w:date="2012-07-07T02:44:45Z" w:author="Gleb Mazursky">
+  <w:comment w:id="12" w:date="2012-07-07T02:44:45Z" w:author="Gleb Mazursky">
     <w:p>
       <w:pPr>
         <w:spacing w:lineRule="auto" w:after="0" w:line="240" w:before="0"/>
@@ -7461,7 +7456,7 @@
       </w:r>
     </w:p>
   </w:comment>
-  <w:comment w:id="14" w:date="2012-07-07T14:59:34Z" w:author="alariclightin">
+  <w:comment w:id="13" w:date="2012-07-07T14:59:34Z" w:author="alariclightin">
     <w:p>
       <w:pPr>
         <w:spacing w:lineRule="auto" w:after="0" w:line="240" w:before="0"/>
@@ -7486,7 +7481,7 @@
       </w:r>
     </w:p>
   </w:comment>
-  <w:comment w:id="15" w:date="2012-07-08T10:20:18Z" w:author="Unknown">
+  <w:comment w:id="14" w:date="2012-07-08T10:20:18Z" w:author="Unknown">
     <w:p>
       <w:pPr>
         <w:spacing w:lineRule="auto" w:after="0" w:line="240" w:before="0"/>
@@ -7511,7 +7506,7 @@
       </w:r>
     </w:p>
   </w:comment>
-  <w:comment w:id="16" w:date="2012-07-08T11:55:13Z" w:author="alariclightin">
+  <w:comment w:id="15" w:date="2012-07-08T11:55:13Z" w:author="alariclightin">
     <w:p>
       <w:pPr>
         <w:spacing w:lineRule="auto" w:after="0" w:line="240" w:before="0"/>
@@ -7536,7 +7531,7 @@
       </w:r>
     </w:p>
   </w:comment>
-  <w:comment w:id="17" w:date="2012-07-04T08:23:27Z" w:author="alariclightin">
+  <w:comment w:id="16" w:date="2012-07-04T08:23:27Z" w:author="alariclightin">
     <w:p>
       <w:pPr>
         <w:spacing w:lineRule="auto" w:after="0" w:line="240" w:before="0"/>
@@ -7561,7 +7556,7 @@
       </w:r>
     </w:p>
   </w:comment>
-  <w:comment w:id="18" w:date="2012-07-08T08:06:32Z" w:author="Victor Gavrish">
+  <w:comment w:id="17" w:date="2012-07-08T08:06:32Z" w:author="Victor Gavrish">
     <w:p>
       <w:pPr>
         <w:spacing w:lineRule="auto" w:after="0" w:line="240" w:before="0"/>
@@ -7586,7 +7581,7 @@
       </w:r>
     </w:p>
   </w:comment>
-  <w:comment w:id="19" w:date="2012-06-14T01:39:34Z" w:author="Gleb Mazursky">
+  <w:comment w:id="18" w:date="2012-06-14T01:39:34Z" w:author="Gleb Mazursky">
     <w:p>
       <w:pPr>
         <w:spacing w:lineRule="auto" w:after="0" w:line="240" w:before="0"/>
@@ -7611,7 +7606,7 @@
       </w:r>
     </w:p>
   </w:comment>
-  <w:comment w:id="20" w:date="2012-06-15T16:09:26Z" w:author="kle kle">
+  <w:comment w:id="19" w:date="2012-06-15T16:09:26Z" w:author="kle kle">
     <w:p>
       <w:pPr>
         <w:spacing w:lineRule="auto" w:after="0" w:line="240" w:before="0"/>
@@ -7636,7 +7631,7 @@
       </w:r>
     </w:p>
   </w:comment>
-  <w:comment w:id="21" w:date="2012-06-15T16:10:32Z" w:author="kle kle">
+  <w:comment w:id="20" w:date="2012-06-15T16:10:32Z" w:author="kle kle">
     <w:p>
       <w:pPr>
         <w:spacing w:lineRule="auto" w:after="0" w:line="240" w:before="0"/>
@@ -7661,7 +7656,7 @@
       </w:r>
     </w:p>
   </w:comment>
-  <w:comment w:id="22" w:date="2012-06-13T18:24:15Z" w:author="Александр Савин">
+  <w:comment w:id="21" w:date="2012-06-13T18:24:15Z" w:author="Александр Савин">
     <w:p>
       <w:pPr>
         <w:spacing w:lineRule="auto" w:after="0" w:line="240" w:before="0"/>
@@ -7686,7 +7681,7 @@
       </w:r>
     </w:p>
   </w:comment>
-  <w:comment w:id="23" w:date="2012-07-06T10:32:59Z" w:author="alariclightin">
+  <w:comment w:id="22" w:date="2012-07-06T10:32:59Z" w:author="alariclightin">
     <w:p>
       <w:pPr>
         <w:spacing w:lineRule="auto" w:after="0" w:line="240" w:before="0"/>
@@ -7770,7 +7765,7 @@
       </w:r>
     </w:p>
   </w:comment>
-  <w:comment w:id="24" w:date="2012-07-08T12:22:52Z" w:author="Victor Gavrish">
+  <w:comment w:id="23" w:date="2012-07-08T12:22:52Z" w:author="Victor Gavrish">
     <w:p>
       <w:pPr>
         <w:spacing w:lineRule="auto" w:after="0" w:line="240" w:before="0"/>
@@ -7795,7 +7790,7 @@
       </w:r>
     </w:p>
   </w:comment>
-  <w:comment w:id="25" w:date="2012-07-08T12:34:52Z" w:author="Unknown">
+  <w:comment w:id="24" w:date="2012-07-08T12:34:52Z" w:author="Unknown">
     <w:p>
       <w:pPr>
         <w:spacing w:lineRule="auto" w:after="0" w:line="240" w:before="0"/>
@@ -7820,7 +7815,7 @@
       </w:r>
     </w:p>
   </w:comment>
-  <w:comment w:id="26" w:date="2012-07-08T12:47:29Z" w:author="alariclightin">
+  <w:comment w:id="25" w:date="2012-07-08T12:47:29Z" w:author="alariclightin">
     <w:p>
       <w:pPr>
         <w:spacing w:lineRule="auto" w:after="0" w:line="240" w:before="0"/>
@@ -7881,7 +7876,7 @@
       </w:r>
     </w:p>
   </w:comment>
-  <w:comment w:id="27" w:date="2012-07-08T12:59:29Z" w:author="Victor Gavrish">
+  <w:comment w:id="26" w:date="2012-07-08T12:59:29Z" w:author="Victor Gavrish">
     <w:p>
       <w:pPr>
         <w:spacing w:lineRule="auto" w:after="0" w:line="240" w:before="0"/>
@@ -7942,7 +7937,7 @@
       </w:r>
     </w:p>
   </w:comment>
-  <w:comment w:id="28" w:date="2012-07-08T13:08:37Z" w:author="alariclightin">
+  <w:comment w:id="27" w:date="2012-07-08T13:08:37Z" w:author="alariclightin">
     <w:p>
       <w:pPr>
         <w:spacing w:lineRule="auto" w:after="0" w:line="240" w:before="0"/>
@@ -8072,7 +8067,7 @@
       </w:r>
     </w:p>
   </w:comment>
-  <w:comment w:id="29" w:date="2012-06-15T06:20:54Z" w:author="Gleb Mazursky">
+  <w:comment w:id="28" w:date="2012-06-15T06:20:54Z" w:author="Gleb Mazursky">
     <w:p>
       <w:pPr>
         <w:spacing w:lineRule="auto" w:after="0" w:line="240" w:before="0"/>
@@ -8097,7 +8092,7 @@
       </w:r>
     </w:p>
   </w:comment>
-  <w:comment w:id="30" w:date="2012-07-08T07:45:49Z" w:author="Victor Gavrish">
+  <w:comment w:id="29" w:date="2012-07-08T07:45:49Z" w:author="Victor Gavrish">
     <w:p>
       <w:pPr>
         <w:spacing w:lineRule="auto" w:after="0" w:line="240" w:before="0"/>
@@ -8122,7 +8117,7 @@
       </w:r>
     </w:p>
   </w:comment>
-  <w:comment w:id="31" w:date="2012-07-08T08:18:19Z" w:author="Gleb Mazursky">
+  <w:comment w:id="30" w:date="2012-07-08T08:18:19Z" w:author="Gleb Mazursky">
     <w:p>
       <w:pPr>
         <w:spacing w:lineRule="auto" w:after="0" w:line="240" w:before="0"/>
@@ -8147,7 +8142,7 @@
       </w:r>
     </w:p>
   </w:comment>
-  <w:comment w:id="32" w:date="2012-07-08T07:58:58Z" w:author="Victor Gavrish">
+  <w:comment w:id="31" w:date="2012-07-08T07:58:58Z" w:author="Victor Gavrish">
     <w:p>
       <w:pPr>
         <w:spacing w:lineRule="auto" w:after="0" w:line="240" w:before="0"/>
@@ -8172,7 +8167,7 @@
       </w:r>
     </w:p>
   </w:comment>
-  <w:comment w:id="33" w:date="2012-07-08T12:56:25Z" w:author="Александр Савин">
+  <w:comment w:id="32" w:date="2012-07-08T12:56:25Z" w:author="Александр Савин">
     <w:p>
       <w:pPr>
         <w:spacing w:lineRule="auto" w:after="0" w:line="240" w:before="0"/>
@@ -8269,7 +8264,7 @@
       </w:r>
     </w:p>
   </w:comment>
-  <w:comment w:id="34" w:date="2012-07-08T12:59:50Z" w:author="Александр Савин">
+  <w:comment w:id="33" w:date="2012-07-08T12:59:50Z" w:author="Александр Савин">
     <w:p>
       <w:pPr>
         <w:spacing w:lineRule="auto" w:after="0" w:line="240" w:before="0"/>
@@ -8294,7 +8289,7 @@
       </w:r>
     </w:p>
   </w:comment>
-  <w:comment w:id="35" w:date="2012-07-02T06:55:03Z" w:author="alariclightin">
+  <w:comment w:id="34" w:date="2012-07-02T06:55:03Z" w:author="alariclightin">
     <w:p>
       <w:pPr>
         <w:spacing w:lineRule="auto" w:after="0" w:line="240" w:before="0"/>
@@ -8342,7 +8337,7 @@
       </w:r>
     </w:p>
   </w:comment>
-  <w:comment w:id="36" w:date="2012-06-16T16:01:39Z" w:author="Александр Савин">
+  <w:comment w:id="35" w:date="2012-06-16T16:01:39Z" w:author="Александр Савин">
     <w:p>
       <w:pPr>
         <w:spacing w:lineRule="auto" w:after="0" w:line="240" w:before="0"/>
@@ -8367,7 +8362,7 @@
       </w:r>
     </w:p>
   </w:comment>
-  <w:comment w:id="37" w:date="2012-07-06T11:06:51Z" w:author="alariclightin">
+  <w:comment w:id="36" w:date="2012-07-06T11:06:51Z" w:author="alariclightin">
     <w:p>
       <w:pPr>
         <w:spacing w:lineRule="auto" w:after="0" w:line="240" w:before="0"/>
@@ -8392,32 +8387,7 @@
       </w:r>
     </w:p>
   </w:comment>
-  <w:comment w:id="0" w:date="2014-01-14T08:28:09Z" w:author="Shadrina Maria">
-    <w:p>
-      <w:pPr>
-        <w:spacing w:lineRule="auto" w:after="0" w:line="240" w:before="0"/>
-        <w:ind w:left="0" w:firstLine="0" w:right="0"/>
-        <w:contextualSpacing w:val="0"/>
-        <w:jc w:val="left"/>
-      </w:pPr>
-      <w:r>
-        <w:rPr>
-          <w:rFonts w:cs="Arial" w:hAnsi="Arial" w:eastAsia="Arial" w:ascii="Arial"/>
-          <w:b w:val="0"/>
-          <w:i w:val="0"/>
-          <w:smallCaps w:val="0"/>
-          <w:strike w:val="0"/>
-          <w:color w:val="000000"/>
-          <w:sz w:val="22"/>
-          <w:u w:val="none"/>
-          <w:vertAlign w:val="baseline"/>
-          <w:rtl w:val="0"/>
-        </w:rPr>
-        <w:t xml:space="preserve">может я что-то забыла, но не понимаю, что это значит</w:t>
-      </w:r>
-    </w:p>
-  </w:comment>
-  <w:comment w:id="38" w:date="2012-07-08T10:30:36Z" w:author="Victor Gavrish">
+  <w:comment w:id="37" w:date="2012-07-08T10:30:36Z" w:author="Victor Gavrish">
     <w:p>
       <w:pPr>
         <w:spacing w:lineRule="auto" w:after="0" w:line="240" w:before="0"/>
@@ -8478,7 +8448,7 @@
       </w:r>
     </w:p>
   </w:comment>
-  <w:comment w:id="39" w:date="2012-07-08T10:46:45Z" w:author="Александр Савин">
+  <w:comment w:id="38" w:date="2012-07-08T10:46:45Z" w:author="Александр Савин">
     <w:p>
       <w:pPr>
         <w:spacing w:lineRule="auto" w:after="0" w:line="240" w:before="0"/>
@@ -8526,7 +8496,7 @@
       </w:r>
     </w:p>
   </w:comment>
-  <w:comment w:id="40" w:date="2012-07-08T14:44:37Z" w:author="alariclightin">
+  <w:comment w:id="39" w:date="2012-07-08T14:44:37Z" w:author="alariclightin">
     <w:p>
       <w:pPr>
         <w:spacing w:lineRule="auto" w:after="0" w:line="240" w:before="0"/>
@@ -8551,7 +8521,7 @@
       </w:r>
     </w:p>
   </w:comment>
-  <w:comment w:id="41" w:date="2012-07-05T04:23:18Z" w:author="alariclightin">
+  <w:comment w:id="40" w:date="2012-07-05T04:23:18Z" w:author="alariclightin">
     <w:p>
       <w:pPr>
         <w:spacing w:lineRule="auto" w:after="0" w:line="240" w:before="0"/>
@@ -8599,7 +8569,7 @@
       </w:r>
     </w:p>
   </w:comment>
-  <w:comment w:id="42" w:date="2012-07-08T11:11:24Z" w:author="Александр Савин">
+  <w:comment w:id="41" w:date="2012-07-08T11:11:24Z" w:author="Александр Савин">
     <w:p>
       <w:pPr>
         <w:spacing w:lineRule="auto" w:after="0" w:line="240" w:before="0"/>
@@ -8660,7 +8630,7 @@
       </w:r>
     </w:p>
   </w:comment>
-  <w:comment w:id="43" w:date="2012-07-05T02:44:23Z" w:author="alariclightin">
+  <w:comment w:id="42" w:date="2012-07-05T02:44:23Z" w:author="alariclightin">
     <w:p>
       <w:pPr>
         <w:spacing w:lineRule="auto" w:after="0" w:line="240" w:before="0"/>
@@ -8685,7 +8655,7 @@
       </w:r>
     </w:p>
   </w:comment>
-  <w:comment w:id="44" w:date="2012-07-08T12:52:06Z" w:author="alariclightin">
+  <w:comment w:id="43" w:date="2012-07-08T12:52:06Z" w:author="alariclightin">
     <w:p>
       <w:pPr>
         <w:spacing w:lineRule="auto" w:after="0" w:line="240" w:before="0"/>
@@ -8710,7 +8680,7 @@
       </w:r>
     </w:p>
   </w:comment>
-  <w:comment w:id="45" w:date="2012-07-08T12:59:25Z" w:author="Gleb Mazursky">
+  <w:comment w:id="44" w:date="2012-07-08T12:59:25Z" w:author="Gleb Mazursky">
     <w:p>
       <w:pPr>
         <w:spacing w:lineRule="auto" w:after="0" w:line="240" w:before="0"/>
@@ -8758,7 +8728,7 @@
       </w:r>
     </w:p>
   </w:comment>
-  <w:comment w:id="46" w:date="2012-07-08T13:13:11Z" w:author="alariclightin">
+  <w:comment w:id="45" w:date="2012-07-08T13:13:11Z" w:author="alariclightin">
     <w:p>
       <w:pPr>
         <w:spacing w:lineRule="auto" w:after="0" w:line="240" w:before="0"/>
@@ -8783,7 +8753,7 @@
       </w:r>
     </w:p>
   </w:comment>
-  <w:comment w:id="47" w:date="2012-06-15T19:16:55Z" w:author="Александр Савин">
+  <w:comment w:id="46" w:date="2012-06-15T19:16:55Z" w:author="Александр Савин">
     <w:p>
       <w:pPr>
         <w:spacing w:lineRule="auto" w:after="0" w:line="240" w:before="0"/>
@@ -8808,7 +8778,7 @@
       </w:r>
     </w:p>
   </w:comment>
-  <w:comment w:id="48" w:date="2012-06-15T18:07:02Z" w:author="Александр Савин">
+  <w:comment w:id="47" w:date="2012-06-15T18:07:02Z" w:author="Александр Савин">
     <w:p>
       <w:pPr>
         <w:spacing w:lineRule="auto" w:after="0" w:line="240" w:before="0"/>
@@ -8833,7 +8803,7 @@
       </w:r>
     </w:p>
   </w:comment>
-  <w:comment w:id="49" w:date="2012-07-06T11:06:10Z" w:author="alariclightin">
+  <w:comment w:id="48" w:date="2012-07-06T11:06:10Z" w:author="alariclightin">
     <w:p>
       <w:pPr>
         <w:spacing w:lineRule="auto" w:after="0" w:line="240" w:before="0"/>
@@ -8858,7 +8828,7 @@
       </w:r>
     </w:p>
   </w:comment>
-  <w:comment w:id="50" w:date="2012-06-13T11:39:57Z" w:author="Александр Савин">
+  <w:comment w:id="49" w:date="2012-06-13T11:39:57Z" w:author="Александр Савин">
     <w:p>
       <w:pPr>
         <w:spacing w:lineRule="auto" w:after="0" w:line="240" w:before="0"/>
@@ -8906,7 +8876,7 @@
       </w:r>
     </w:p>
   </w:comment>
-  <w:comment w:id="51" w:date="2012-06-13T18:19:37Z" w:author="Александр Савин">
+  <w:comment w:id="50" w:date="2012-06-13T18:19:37Z" w:author="Александр Савин">
     <w:p>
       <w:pPr>
         <w:spacing w:lineRule="auto" w:after="0" w:line="240" w:before="0"/>
@@ -9013,7 +8983,7 @@
       </w:r>
     </w:p>
   </w:comment>
-  <w:comment w:id="52" w:date="2012-07-06T11:09:01Z" w:author="alariclightin">
+  <w:comment w:id="51" w:date="2012-07-06T11:09:01Z" w:author="alariclightin">
     <w:p>
       <w:pPr>
         <w:spacing w:lineRule="auto" w:after="0" w:line="240" w:before="0"/>
@@ -9038,7 +9008,7 @@
       </w:r>
     </w:p>
   </w:comment>
-  <w:comment w:id="53" w:date="2012-07-08T08:56:04Z" w:author="Victor Gavrish">
+  <w:comment w:id="52" w:date="2012-07-08T08:56:04Z" w:author="Victor Gavrish">
     <w:p>
       <w:pPr>
         <w:spacing w:lineRule="auto" w:after="0" w:line="240" w:before="0"/>
@@ -9063,7 +9033,7 @@
       </w:r>
     </w:p>
   </w:comment>
-  <w:comment w:id="54" w:date="2012-07-06T10:45:48Z" w:author="alariclightin">
+  <w:comment w:id="53" w:date="2012-07-06T10:45:48Z" w:author="alariclightin">
     <w:p>
       <w:pPr>
         <w:spacing w:lineRule="auto" w:after="0" w:line="240" w:before="0"/>
@@ -9088,7 +9058,7 @@
       </w:r>
     </w:p>
   </w:comment>
-  <w:comment w:id="55" w:date="2012-06-15T06:47:39Z" w:author="Gleb Mazursky">
+  <w:comment w:id="54" w:date="2012-06-15T06:47:39Z" w:author="Gleb Mazursky">
     <w:p>
       <w:pPr>
         <w:spacing w:lineRule="auto" w:after="0" w:line="240" w:before="0"/>
@@ -9113,7 +9083,7 @@
       </w:r>
     </w:p>
   </w:comment>
-  <w:comment w:id="56" w:date="2012-07-03T15:11:17Z" w:author="Unknown">
+  <w:comment w:id="55" w:date="2012-07-03T15:11:17Z" w:author="Unknown">
     <w:p>
       <w:pPr>
         <w:spacing w:lineRule="auto" w:after="0" w:line="240" w:before="0"/>
@@ -9138,7 +9108,7 @@
       </w:r>
     </w:p>
   </w:comment>
-  <w:comment w:id="57" w:date="2012-07-05T05:49:27Z" w:author="Chaika Che">
+  <w:comment w:id="56" w:date="2012-07-05T05:49:27Z" w:author="Chaika Che">
     <w:p>
       <w:pPr>
         <w:spacing w:lineRule="auto" w:after="0" w:line="240" w:before="0"/>
@@ -9163,7 +9133,7 @@
       </w:r>
     </w:p>
   </w:comment>
-  <w:comment w:id="58" w:date="2012-07-08T12:54:20Z" w:author="Александр Савин">
+  <w:comment w:id="57" w:date="2012-07-08T12:54:20Z" w:author="Александр Савин">
     <w:p>
       <w:pPr>
         <w:spacing w:lineRule="auto" w:after="0" w:line="240" w:before="0"/>
@@ -9188,7 +9158,7 @@
       </w:r>
     </w:p>
   </w:comment>
-  <w:comment w:id="59" w:date="2012-07-08T10:43:02Z" w:author="Victor Gavrish">
+  <w:comment w:id="58" w:date="2012-07-08T10:43:02Z" w:author="Victor Gavrish">
     <w:p>
       <w:pPr>
         <w:spacing w:lineRule="auto" w:after="0" w:line="240" w:before="0"/>
@@ -9213,7 +9183,7 @@
       </w:r>
     </w:p>
   </w:comment>
-  <w:comment w:id="60" w:date="2012-07-08T12:00:41Z" w:author="Александр Савин">
+  <w:comment w:id="59" w:date="2012-07-08T12:00:41Z" w:author="Александр Савин">
     <w:p>
       <w:pPr>
         <w:spacing w:lineRule="auto" w:after="0" w:line="240" w:before="0"/>
@@ -9238,7 +9208,7 @@
       </w:r>
     </w:p>
   </w:comment>
-  <w:comment w:id="61" w:date="2012-07-08T11:06:34Z" w:author="Victor Gavrish">
+  <w:comment w:id="60" w:date="2012-07-08T11:06:34Z" w:author="Victor Gavrish">
     <w:p>
       <w:pPr>
         <w:spacing w:lineRule="auto" w:after="0" w:line="240" w:before="0"/>
@@ -9263,7 +9233,7 @@
       </w:r>
     </w:p>
   </w:comment>
-  <w:comment w:id="62" w:date="2012-06-14T01:43:33Z" w:author="Gleb Mazursky">
+  <w:comment w:id="61" w:date="2012-06-14T01:43:33Z" w:author="Gleb Mazursky">
     <w:p>
       <w:pPr>
         <w:spacing w:lineRule="auto" w:after="0" w:line="240" w:before="0"/>
@@ -9288,7 +9258,7 @@
       </w:r>
     </w:p>
   </w:comment>
-  <w:comment w:id="63" w:date="2012-06-15T18:56:20Z" w:author="Александр Савин">
+  <w:comment w:id="62" w:date="2012-06-15T18:56:20Z" w:author="Александр Савин">
     <w:p>
       <w:pPr>
         <w:spacing w:lineRule="auto" w:after="0" w:line="240" w:before="0"/>
@@ -9313,7 +9283,7 @@
       </w:r>
     </w:p>
   </w:comment>
-  <w:comment w:id="64" w:date="2012-06-15T21:04:12Z" w:author="Александр Савин">
+  <w:comment w:id="63" w:date="2012-06-15T21:04:12Z" w:author="Александр Савин">
     <w:p>
       <w:pPr>
         <w:spacing w:lineRule="auto" w:after="0" w:line="240" w:before="0"/>
@@ -9338,7 +9308,7 @@
       </w:r>
     </w:p>
   </w:comment>
-  <w:comment w:id="65" w:date="2012-07-06T07:55:23Z" w:author="alariclightin">
+  <w:comment w:id="64" w:date="2012-07-06T07:55:23Z" w:author="alariclightin">
     <w:p>
       <w:pPr>
         <w:spacing w:lineRule="auto" w:after="0" w:line="240" w:before="0"/>
@@ -9363,7 +9333,7 @@
       </w:r>
     </w:p>
   </w:comment>
-  <w:comment w:id="66" w:date="2012-07-06T10:23:37Z" w:author="alariclightin">
+  <w:comment w:id="65" w:date="2012-07-06T10:23:37Z" w:author="alariclightin">
     <w:p>
       <w:pPr>
         <w:spacing w:lineRule="auto" w:after="0" w:line="240" w:before="0"/>
@@ -9388,7 +9358,7 @@
       </w:r>
     </w:p>
   </w:comment>
-  <w:comment w:id="67" w:date="2012-07-08T08:02:46Z" w:author="Victor Gavrish">
+  <w:comment w:id="66" w:date="2012-07-08T08:02:46Z" w:author="Victor Gavrish">
     <w:p>
       <w:pPr>
         <w:spacing w:lineRule="auto" w:after="0" w:line="240" w:before="0"/>
@@ -9413,7 +9383,7 @@
       </w:r>
     </w:p>
   </w:comment>
-  <w:comment w:id="68" w:date="2012-07-08T08:07:11Z" w:author="Victor Gavrish">
+  <w:comment w:id="67" w:date="2012-07-08T08:07:11Z" w:author="Victor Gavrish">
     <w:p>
       <w:pPr>
         <w:spacing w:lineRule="auto" w:after="0" w:line="240" w:before="0"/>
@@ -9438,7 +9408,7 @@
       </w:r>
     </w:p>
   </w:comment>
-  <w:comment w:id="69" w:date="2012-06-13T06:55:19Z" w:author="Gleb Mazursky">
+  <w:comment w:id="68" w:date="2012-06-13T06:55:19Z" w:author="Gleb Mazursky">
     <w:p>
       <w:pPr>
         <w:spacing w:lineRule="auto" w:after="0" w:line="240" w:before="0"/>
@@ -9463,7 +9433,7 @@
       </w:r>
     </w:p>
   </w:comment>
-  <w:comment w:id="70" w:date="2012-06-14T01:51:05Z" w:author="Gleb Mazursky">
+  <w:comment w:id="69" w:date="2012-06-14T01:51:05Z" w:author="Gleb Mazursky">
     <w:p>
       <w:pPr>
         <w:spacing w:lineRule="auto" w:after="0" w:line="240" w:before="0"/>
@@ -9488,7 +9458,7 @@
       </w:r>
     </w:p>
   </w:comment>
-  <w:comment w:id="71" w:date="2012-06-15T16:08:16Z" w:author="kle kle">
+  <w:comment w:id="70" w:date="2012-06-15T16:08:16Z" w:author="kle kle">
     <w:p>
       <w:pPr>
         <w:spacing w:lineRule="auto" w:after="0" w:line="240" w:before="0"/>
@@ -9513,7 +9483,7 @@
       </w:r>
     </w:p>
   </w:comment>
-  <w:comment w:id="72" w:date="2012-06-15T20:35:55Z" w:author="Александр Савин">
+  <w:comment w:id="71" w:date="2012-06-15T20:35:55Z" w:author="Александр Савин">
     <w:p>
       <w:pPr>
         <w:spacing w:lineRule="auto" w:after="0" w:line="240" w:before="0"/>
@@ -9610,7 +9580,7 @@
       </w:r>
     </w:p>
   </w:comment>
-  <w:comment w:id="73" w:date="2012-07-01T02:24:37Z" w:author="Gleb Mazursky">
+  <w:comment w:id="72" w:date="2012-07-01T02:24:37Z" w:author="Gleb Mazursky">
     <w:p>
       <w:pPr>
         <w:spacing w:lineRule="auto" w:after="0" w:line="240" w:before="0"/>
@@ -9635,7 +9605,7 @@
       </w:r>
     </w:p>
   </w:comment>
-  <w:comment w:id="74" w:date="2012-07-01T06:11:12Z" w:author="Александр Савин">
+  <w:comment w:id="73" w:date="2012-07-01T06:11:12Z" w:author="Александр Савин">
     <w:p>
       <w:pPr>
         <w:spacing w:lineRule="auto" w:after="0" w:line="240" w:before="0"/>
@@ -9804,7 +9774,7 @@
       </w:r>
     </w:p>
   </w:comment>
-  <w:comment w:id="75" w:date="2012-07-01T07:53:57Z" w:author="Gleb Mazursky">
+  <w:comment w:id="74" w:date="2012-07-01T07:53:57Z" w:author="Gleb Mazursky">
     <w:p>
       <w:pPr>
         <w:spacing w:lineRule="auto" w:after="0" w:line="240" w:before="0"/>
@@ -9852,7 +9822,7 @@
       </w:r>
     </w:p>
   </w:comment>
-  <w:comment w:id="76" w:date="2012-07-01T10:21:58Z" w:author="Александр Савин">
+  <w:comment w:id="75" w:date="2012-07-01T10:21:58Z" w:author="Александр Савин">
     <w:p>
       <w:pPr>
         <w:spacing w:lineRule="auto" w:after="0" w:line="240" w:before="0"/>
@@ -10077,7 +10047,7 @@
       </w:r>
     </w:p>
   </w:comment>
-  <w:comment w:id="77" w:date="2012-07-04T13:40:43Z" w:author="alariclightin">
+  <w:comment w:id="76" w:date="2012-07-04T13:40:43Z" w:author="alariclightin">
     <w:p>
       <w:pPr>
         <w:spacing w:lineRule="auto" w:after="0" w:line="240" w:before="0"/>
@@ -10102,7 +10072,7 @@
       </w:r>
     </w:p>
   </w:comment>
-  <w:comment w:id="78" w:date="2012-07-04T13:46:13Z" w:author="alariclightin">
+  <w:comment w:id="77" w:date="2012-07-04T13:46:13Z" w:author="alariclightin">
     <w:p>
       <w:pPr>
         <w:spacing w:lineRule="auto" w:after="0" w:line="240" w:before="0"/>
@@ -10150,7 +10120,7 @@
       </w:r>
     </w:p>
   </w:comment>
-  <w:comment w:id="79" w:date="2012-07-04T13:56:18Z" w:author="alariclightin">
+  <w:comment w:id="78" w:date="2012-07-04T13:56:18Z" w:author="alariclightin">
     <w:p>
       <w:pPr>
         <w:spacing w:lineRule="auto" w:after="0" w:line="240" w:before="0"/>
@@ -10175,7 +10145,7 @@
       </w:r>
     </w:p>
   </w:comment>
-  <w:comment w:id="80" w:date="2012-07-08T08:12:08Z" w:author="Victor Gavrish">
+  <w:comment w:id="79" w:date="2012-07-08T08:12:08Z" w:author="Victor Gavrish">
     <w:p>
       <w:pPr>
         <w:spacing w:lineRule="auto" w:after="0" w:line="240" w:before="0"/>
@@ -10200,7 +10170,7 @@
       </w:r>
     </w:p>
   </w:comment>
-  <w:comment w:id="81" w:date="2012-06-16T14:59:20Z" w:author="Александр Савин">
+  <w:comment w:id="80" w:date="2012-06-16T14:59:20Z" w:author="Александр Савин">
     <w:p>
       <w:pPr>
         <w:spacing w:lineRule="auto" w:after="0" w:line="240" w:before="0"/>
@@ -10225,7 +10195,7 @@
       </w:r>
     </w:p>
   </w:comment>
-  <w:comment w:id="82" w:date="2012-07-08T07:51:34Z" w:author="Victor Gavrish">
+  <w:comment w:id="81" w:date="2012-07-08T07:51:34Z" w:author="Victor Gavrish">
     <w:p>
       <w:pPr>
         <w:spacing w:lineRule="auto" w:after="0" w:line="240" w:before="0"/>
@@ -10286,7 +10256,7 @@
       </w:r>
     </w:p>
   </w:comment>
-  <w:comment w:id="83" w:date="2012-06-16T20:03:36Z" w:author="Александр Савин">
+  <w:comment w:id="82" w:date="2012-06-16T20:03:36Z" w:author="Александр Савин">
     <w:p>
       <w:pPr>
         <w:spacing w:lineRule="auto" w:after="0" w:line="240" w:before="0"/>
@@ -10311,7 +10281,7 @@
       </w:r>
     </w:p>
   </w:comment>
-  <w:comment w:id="84" w:date="2012-07-04T08:19:42Z" w:author="alariclightin">
+  <w:comment w:id="83" w:date="2012-07-04T08:19:42Z" w:author="alariclightin">
     <w:p>
       <w:pPr>
         <w:spacing w:lineRule="auto" w:after="0" w:line="240" w:before="0"/>
@@ -10336,7 +10306,7 @@
       </w:r>
     </w:p>
   </w:comment>
-  <w:comment w:id="85" w:date="2012-07-02T09:28:49Z" w:author="alariclightin">
+  <w:comment w:id="84" w:date="2012-07-02T09:28:49Z" w:author="alariclightin">
     <w:p>
       <w:pPr>
         <w:spacing w:lineRule="auto" w:after="0" w:line="240" w:before="0"/>
@@ -10361,7 +10331,7 @@
       </w:r>
     </w:p>
   </w:comment>
-  <w:comment w:id="86" w:date="2012-07-08T08:34:02Z" w:author="Victor Gavrish">
+  <w:comment w:id="85" w:date="2012-07-08T08:34:02Z" w:author="Victor Gavrish">
     <w:p>
       <w:pPr>
         <w:spacing w:lineRule="auto" w:after="0" w:line="240" w:before="0"/>
@@ -10422,7 +10392,7 @@
       </w:r>
     </w:p>
   </w:comment>
-  <w:comment w:id="87" w:date="2012-07-08T08:32:00Z" w:author="Victor Gavrish">
+  <w:comment w:id="86" w:date="2012-07-08T08:32:00Z" w:author="Victor Gavrish">
     <w:p>
       <w:pPr>
         <w:spacing w:lineRule="auto" w:after="0" w:line="240" w:before="0"/>
@@ -10447,7 +10417,7 @@
       </w:r>
     </w:p>
   </w:comment>
-  <w:comment w:id="88" w:date="2012-07-08T12:18:14Z" w:author="alariclightin">
+  <w:comment w:id="87" w:date="2012-07-08T12:18:14Z" w:author="alariclightin">
     <w:p>
       <w:pPr>
         <w:spacing w:lineRule="auto" w:after="0" w:line="240" w:before="0"/>
@@ -10472,7 +10442,7 @@
       </w:r>
     </w:p>
   </w:comment>
-  <w:comment w:id="89" w:date="2012-07-06T02:51:37Z" w:author="Gleb Mazursky">
+  <w:comment w:id="88" w:date="2012-07-06T02:51:37Z" w:author="Gleb Mazursky">
     <w:p>
       <w:pPr>
         <w:spacing w:lineRule="auto" w:after="0" w:line="240" w:before="0"/>
@@ -10497,7 +10467,7 @@
       </w:r>
     </w:p>
   </w:comment>
-  <w:comment w:id="90" w:date="2012-07-05T15:42:31Z" w:author="Unknown">
+  <w:comment w:id="89" w:date="2012-07-05T15:42:31Z" w:author="Unknown">
     <w:p>
       <w:pPr>
         <w:spacing w:lineRule="auto" w:after="0" w:line="240" w:before="0"/>
@@ -10545,7 +10515,7 @@
       </w:r>
     </w:p>
   </w:comment>
-  <w:comment w:id="91" w:date="2012-07-08T08:16:49Z" w:author="Victor Gavrish">
+  <w:comment w:id="90" w:date="2012-07-08T08:16:49Z" w:author="Victor Gavrish">
     <w:p>
       <w:pPr>
         <w:spacing w:lineRule="auto" w:after="0" w:line="240" w:before="0"/>
@@ -10570,7 +10540,7 @@
       </w:r>
     </w:p>
   </w:comment>
-  <w:comment w:id="92" w:date="2012-07-08T11:49:41Z" w:author="Александр Савин">
+  <w:comment w:id="91" w:date="2012-07-08T11:49:41Z" w:author="Александр Савин">
     <w:p>
       <w:pPr>
         <w:spacing w:lineRule="auto" w:after="0" w:line="240" w:before="0"/>
@@ -10667,7 +10637,7 @@
       </w:r>
     </w:p>
   </w:comment>
-  <w:comment w:id="93" w:date="2012-07-06T01:19:29Z" w:author="Gleb Mazursky">
+  <w:comment w:id="92" w:date="2012-07-06T01:19:29Z" w:author="Gleb Mazursky">
     <w:p>
       <w:pPr>
         <w:spacing w:lineRule="auto" w:after="0" w:line="240" w:before="0"/>
@@ -10692,7 +10662,7 @@
       </w:r>
     </w:p>
   </w:comment>
-  <w:comment w:id="94" w:date="2012-07-06T10:44:32Z" w:author="alariclightin">
+  <w:comment w:id="93" w:date="2012-07-06T10:44:32Z" w:author="alariclightin">
     <w:p>
       <w:pPr>
         <w:spacing w:lineRule="auto" w:after="0" w:line="240" w:before="0"/>
@@ -10740,7 +10710,7 @@
       </w:r>
     </w:p>
   </w:comment>
-  <w:comment w:id="95" w:date="2012-07-04T02:22:42Z" w:author="alariclightin">
+  <w:comment w:id="94" w:date="2012-07-04T02:22:42Z" w:author="alariclightin">
     <w:p>
       <w:pPr>
         <w:spacing w:lineRule="auto" w:after="0" w:line="240" w:before="0"/>
@@ -10788,7 +10758,7 @@
       </w:r>
     </w:p>
   </w:comment>
-  <w:comment w:id="96" w:date="2012-07-04T03:48:42Z" w:author="Unknown">
+  <w:comment w:id="95" w:date="2012-07-04T03:48:42Z" w:author="Unknown">
     <w:p>
       <w:pPr>
         <w:spacing w:lineRule="auto" w:after="0" w:line="240" w:before="0"/>
@@ -10813,7 +10783,7 @@
       </w:r>
     </w:p>
   </w:comment>
-  <w:comment w:id="97" w:date="2012-07-06T10:26:41Z" w:author="alariclightin">
+  <w:comment w:id="96" w:date="2012-07-06T10:26:41Z" w:author="alariclightin">
     <w:p>
       <w:pPr>
         <w:spacing w:lineRule="auto" w:after="0" w:line="240" w:before="0"/>
@@ -10907,7 +10877,7 @@
       </w:r>
     </w:p>
   </w:comment>
-  <w:comment w:id="98" w:date="2012-07-08T10:08:37Z" w:author="Unknown">
+  <w:comment w:id="97" w:date="2012-07-08T10:08:37Z" w:author="Unknown">
     <w:p>
       <w:pPr>
         <w:spacing w:lineRule="auto" w:after="0" w:line="240" w:before="0"/>
@@ -10932,7 +10902,7 @@
       </w:r>
     </w:p>
   </w:comment>
-  <w:comment w:id="99" w:date="2012-07-08T10:40:55Z" w:author="Victor Gavrish">
+  <w:comment w:id="98" w:date="2012-07-08T10:40:55Z" w:author="Victor Gavrish">
     <w:p>
       <w:pPr>
         <w:spacing w:lineRule="auto" w:after="0" w:line="240" w:before="0"/>
@@ -10957,7 +10927,7 @@
       </w:r>
     </w:p>
   </w:comment>
-  <w:comment w:id="100" w:date="2012-07-08T11:58:07Z" w:author="Александр Савин">
+  <w:comment w:id="99" w:date="2012-07-08T11:58:07Z" w:author="Александр Савин">
     <w:p>
       <w:pPr>
         <w:spacing w:lineRule="auto" w:after="0" w:line="240" w:before="0"/>
@@ -11031,7 +11001,7 @@
       </w:r>
     </w:p>
   </w:comment>
-  <w:comment w:id="101" w:date="2012-06-13T19:18:57Z" w:author="Александр Савин">
+  <w:comment w:id="100" w:date="2012-06-13T19:18:57Z" w:author="Александр Савин">
     <w:p>
       <w:pPr>
         <w:spacing w:lineRule="auto" w:after="0" w:line="240" w:before="0"/>
@@ -11056,7 +11026,7 @@
       </w:r>
     </w:p>
   </w:comment>
-  <w:comment w:id="102" w:date="2012-06-14T01:41:25Z" w:author="Gleb Mazursky">
+  <w:comment w:id="101" w:date="2012-06-14T01:41:25Z" w:author="Gleb Mazursky">
     <w:p>
       <w:pPr>
         <w:spacing w:lineRule="auto" w:after="0" w:line="240" w:before="0"/>
@@ -11081,7 +11051,7 @@
       </w:r>
     </w:p>
   </w:comment>
-  <w:comment w:id="103" w:date="2012-07-07T02:39:49Z" w:author="Gleb Mazursky">
+  <w:comment w:id="102" w:date="2012-07-07T02:39:49Z" w:author="Gleb Mazursky">
     <w:p>
       <w:pPr>
         <w:spacing w:lineRule="auto" w:after="0" w:line="240" w:before="0"/>
@@ -11106,7 +11076,7 @@
       </w:r>
     </w:p>
   </w:comment>
-  <w:comment w:id="104" w:date="2012-07-08T08:31:05Z" w:author="Victor Gavrish">
+  <w:comment w:id="103" w:date="2012-07-08T08:31:05Z" w:author="Victor Gavrish">
     <w:p>
       <w:pPr>
         <w:spacing w:lineRule="auto" w:after="0" w:line="240" w:before="0"/>
@@ -11131,7 +11101,7 @@
       </w:r>
     </w:p>
   </w:comment>
-  <w:comment w:id="105" w:date="2012-07-06T01:15:45Z" w:author="Gleb Mazursky">
+  <w:comment w:id="104" w:date="2012-07-06T01:15:45Z" w:author="Gleb Mazursky">
     <w:p>
       <w:pPr>
         <w:spacing w:lineRule="auto" w:after="0" w:line="240" w:before="0"/>
@@ -11156,7 +11126,7 @@
       </w:r>
     </w:p>
   </w:comment>
-  <w:comment w:id="106" w:date="2012-07-06T02:13:15Z" w:author="alariclightin">
+  <w:comment w:id="105" w:date="2012-07-06T02:13:15Z" w:author="alariclightin">
     <w:p>
       <w:pPr>
         <w:spacing w:lineRule="auto" w:after="0" w:line="240" w:before="0"/>
@@ -11181,7 +11151,7 @@
       </w:r>
     </w:p>
   </w:comment>
-  <w:comment w:id="107" w:date="2012-07-08T07:56:41Z" w:author="Victor Gavrish">
+  <w:comment w:id="106" w:date="2012-07-08T07:56:41Z" w:author="Victor Gavrish">
     <w:p>
       <w:pPr>
         <w:spacing w:lineRule="auto" w:after="0" w:line="240" w:before="0"/>
@@ -11206,7 +11176,7 @@
       </w:r>
     </w:p>
   </w:comment>
-  <w:comment w:id="108" w:date="2012-07-08T11:48:44Z" w:author="alariclightin">
+  <w:comment w:id="107" w:date="2012-07-08T11:48:44Z" w:author="alariclightin">
     <w:p>
       <w:pPr>
         <w:spacing w:lineRule="auto" w:after="0" w:line="240" w:before="0"/>
@@ -11303,7 +11273,7 @@
       </w:r>
     </w:p>
   </w:comment>
-  <w:comment w:id="109" w:date="2012-07-08T12:15:18Z" w:author="Александр Савин">
+  <w:comment w:id="108" w:date="2012-07-08T12:15:18Z" w:author="Александр Савин">
     <w:p>
       <w:pPr>
         <w:spacing w:lineRule="auto" w:after="0" w:line="240" w:before="0"/>
@@ -11364,7 +11334,7 @@
       </w:r>
     </w:p>
   </w:comment>
-  <w:comment w:id="110" w:date="2012-07-08T12:15:55Z" w:author="alariclightin">
+  <w:comment w:id="109" w:date="2012-07-08T12:15:55Z" w:author="alariclightin">
     <w:p>
       <w:pPr>
         <w:spacing w:lineRule="auto" w:after="0" w:line="240" w:before="0"/>
@@ -11389,7 +11359,7 @@
       </w:r>
     </w:p>
   </w:comment>
-  <w:comment w:id="111" w:date="2012-06-15T18:53:18Z" w:author="Александр Савин">
+  <w:comment w:id="110" w:date="2012-06-15T18:53:18Z" w:author="Александр Савин">
     <w:p>
       <w:pPr>
         <w:spacing w:lineRule="auto" w:after="0" w:line="240" w:before="0"/>
@@ -11414,7 +11384,7 @@
       </w:r>
     </w:p>
   </w:comment>
-  <w:comment w:id="112" w:date="2012-07-04T02:23:27Z" w:author="Elspet Darkl">
+  <w:comment w:id="111" w:date="2012-07-04T02:23:27Z" w:author="Elspet Darkl">
     <w:p>
       <w:pPr>
         <w:spacing w:lineRule="auto" w:after="0" w:line="240" w:before="0"/>
@@ -11439,7 +11409,7 @@
       </w:r>
     </w:p>
   </w:comment>
-  <w:comment w:id="113" w:date="2012-06-15T23:08:52Z" w:author="Gleb Mazursky">
+  <w:comment w:id="112" w:date="2012-06-15T23:08:52Z" w:author="Gleb Mazursky">
     <w:p>
       <w:pPr>
         <w:spacing w:lineRule="auto" w:after="0" w:line="240" w:before="0"/>
@@ -11464,7 +11434,7 @@
       </w:r>
     </w:p>
   </w:comment>
-  <w:comment w:id="114" w:date="2012-06-13T12:33:11Z" w:author="Александр Савин">
+  <w:comment w:id="113" w:date="2012-06-13T12:33:11Z" w:author="Александр Савин">
     <w:p>
       <w:pPr>
         <w:spacing w:lineRule="auto" w:after="0" w:line="240" w:before="0"/>
@@ -11512,7 +11482,7 @@
       </w:r>
     </w:p>
   </w:comment>
-  <w:comment w:id="115" w:date="2012-07-08T13:35:53Z" w:author="alariclightin">
+  <w:comment w:id="114" w:date="2012-07-08T13:35:53Z" w:author="alariclightin">
     <w:p>
       <w:pPr>
         <w:spacing w:lineRule="auto" w:after="0" w:line="240" w:before="0"/>
@@ -11537,7 +11507,7 @@
       </w:r>
     </w:p>
   </w:comment>
-  <w:comment w:id="116" w:date="2012-07-06T02:31:20Z" w:author="alariclightin">
+  <w:comment w:id="115" w:date="2012-07-06T02:31:20Z" w:author="alariclightin">
     <w:p>
       <w:pPr>
         <w:spacing w:lineRule="auto" w:after="0" w:line="240" w:before="0"/>
@@ -11598,7 +11568,7 @@
       </w:r>
     </w:p>
   </w:comment>
-  <w:comment w:id="117" w:date="2012-07-06T02:53:15Z" w:author="Gleb Mazursky">
+  <w:comment w:id="116" w:date="2012-07-06T02:53:15Z" w:author="Gleb Mazursky">
     <w:p>
       <w:pPr>
         <w:spacing w:lineRule="auto" w:after="0" w:line="240" w:before="0"/>
@@ -11623,7 +11593,7 @@
       </w:r>
     </w:p>
   </w:comment>
-  <w:comment w:id="118" w:date="2012-07-06T06:07:11Z" w:author="alariclightin">
+  <w:comment w:id="117" w:date="2012-07-06T06:07:11Z" w:author="alariclightin">
     <w:p>
       <w:pPr>
         <w:spacing w:lineRule="auto" w:after="0" w:line="240" w:before="0"/>
@@ -11671,7 +11641,7 @@
       </w:r>
     </w:p>
   </w:comment>
-  <w:comment w:id="119" w:date="2012-07-06T06:14:17Z" w:author="Gleb Mazursky">
+  <w:comment w:id="118" w:date="2012-07-06T06:14:17Z" w:author="Gleb Mazursky">
     <w:p>
       <w:pPr>
         <w:spacing w:lineRule="auto" w:after="0" w:line="240" w:before="0"/>
@@ -11719,7 +11689,7 @@
       </w:r>
     </w:p>
   </w:comment>
-  <w:comment w:id="120" w:date="2012-07-06T07:47:45Z" w:author="alariclightin">
+  <w:comment w:id="119" w:date="2012-07-06T07:47:45Z" w:author="alariclightin">
     <w:p>
       <w:pPr>
         <w:spacing w:lineRule="auto" w:after="0" w:line="240" w:before="0"/>
@@ -11780,7 +11750,7 @@
       </w:r>
     </w:p>
   </w:comment>
-  <w:comment w:id="121" w:date="2012-07-08T09:55:43Z" w:author="Unknown">
+  <w:comment w:id="120" w:date="2012-07-08T09:55:43Z" w:author="Unknown">
     <w:p>
       <w:pPr>
         <w:spacing w:lineRule="auto" w:after="0" w:line="240" w:before="0"/>
@@ -11805,7 +11775,7 @@
       </w:r>
     </w:p>
   </w:comment>
-  <w:comment w:id="122" w:date="2012-07-08T10:58:54Z" w:author="Victor Gavrish">
+  <w:comment w:id="121" w:date="2012-07-08T10:58:54Z" w:author="Victor Gavrish">
     <w:p>
       <w:pPr>
         <w:spacing w:lineRule="auto" w:after="0" w:line="240" w:before="0"/>
@@ -11830,7 +11800,7 @@
       </w:r>
     </w:p>
   </w:comment>
-  <w:comment w:id="123" w:date="2012-07-08T11:51:20Z" w:author="alariclightin">
+  <w:comment w:id="122" w:date="2012-07-08T11:51:20Z" w:author="alariclightin">
     <w:p>
       <w:pPr>
         <w:spacing w:lineRule="auto" w:after="0" w:line="240" w:before="0"/>
@@ -11924,7 +11894,7 @@
       </w:r>
     </w:p>
   </w:comment>
-  <w:comment w:id="124" w:date="2012-07-08T12:14:27Z" w:author="Unknown">
+  <w:comment w:id="123" w:date="2012-07-08T12:14:27Z" w:author="Unknown">
     <w:p>
       <w:pPr>
         <w:spacing w:lineRule="auto" w:after="0" w:line="240" w:before="0"/>
@@ -11972,7 +11942,7 @@
       </w:r>
     </w:p>
   </w:comment>
-  <w:comment w:id="125" w:date="2012-07-08T12:22:43Z" w:author="alariclightin">
+  <w:comment w:id="124" w:date="2012-07-08T12:22:43Z" w:author="alariclightin">
     <w:p>
       <w:pPr>
         <w:spacing w:lineRule="auto" w:after="0" w:line="240" w:before="0"/>
@@ -12020,7 +11990,7 @@
       </w:r>
     </w:p>
   </w:comment>
-  <w:comment w:id="126" w:date="2012-07-08T12:23:33Z" w:author="alariclightin">
+  <w:comment w:id="125" w:date="2012-07-08T12:23:33Z" w:author="alariclightin">
     <w:p>
       <w:pPr>
         <w:spacing w:lineRule="auto" w:after="0" w:line="240" w:before="0"/>
@@ -12045,7 +12015,7 @@
       </w:r>
     </w:p>
   </w:comment>
-  <w:comment w:id="127" w:date="2012-07-08T13:21:36Z" w:author="Александр Савин">
+  <w:comment w:id="126" w:date="2012-07-08T13:21:36Z" w:author="Александр Савин">
     <w:p>
       <w:pPr>
         <w:spacing w:lineRule="auto" w:after="0" w:line="240" w:before="0"/>
@@ -12070,7 +12040,7 @@
       </w:r>
     </w:p>
   </w:comment>
-  <w:comment w:id="128" w:date="2012-07-08T13:21:57Z" w:author="alariclightin">
+  <w:comment w:id="127" w:date="2012-07-08T13:21:57Z" w:author="alariclightin">
     <w:p>
       <w:pPr>
         <w:spacing w:lineRule="auto" w:after="0" w:line="240" w:before="0"/>
@@ -12095,7 +12065,7 @@
       </w:r>
     </w:p>
   </w:comment>
-  <w:comment w:id="129" w:date="2012-07-03T07:23:29Z" w:author="alariclightin">
+  <w:comment w:id="128" w:date="2012-07-03T07:23:29Z" w:author="alariclightin">
     <w:p>
       <w:pPr>
         <w:spacing w:lineRule="auto" w:after="0" w:line="240" w:before="0"/>
@@ -12143,7 +12113,7 @@
       </w:r>
     </w:p>
   </w:comment>
-  <w:comment w:id="130" w:date="2012-07-04T02:11:25Z" w:author="Elspet Darkl">
+  <w:comment w:id="129" w:date="2012-07-04T02:11:25Z" w:author="Elspet Darkl">
     <w:p>
       <w:pPr>
         <w:spacing w:lineRule="auto" w:after="0" w:line="240" w:before="0"/>
@@ -12168,7 +12138,7 @@
       </w:r>
     </w:p>
   </w:comment>
-  <w:comment w:id="131" w:date="2012-07-04T02:12:45Z" w:author="Elspet Darkl">
+  <w:comment w:id="130" w:date="2012-07-04T02:12:45Z" w:author="Elspet Darkl">
     <w:p>
       <w:pPr>
         <w:spacing w:lineRule="auto" w:after="0" w:line="240" w:before="0"/>
@@ -12216,7 +12186,7 @@
       </w:r>
     </w:p>
   </w:comment>
-  <w:comment w:id="132" w:date="2012-07-08T11:10:20Z" w:author="Victor Gavrish">
+  <w:comment w:id="131" w:date="2012-07-08T11:10:20Z" w:author="Victor Gavrish">
     <w:p>
       <w:pPr>
         <w:spacing w:lineRule="auto" w:after="0" w:line="240" w:before="0"/>
@@ -12241,7 +12211,7 @@
       </w:r>
     </w:p>
   </w:comment>
-  <w:comment w:id="133" w:date="2012-06-15T23:14:19Z" w:author="Gleb Mazursky">
+  <w:comment w:id="132" w:date="2012-06-15T23:14:19Z" w:author="Gleb Mazursky">
     <w:p>
       <w:pPr>
         <w:spacing w:lineRule="auto" w:after="0" w:line="240" w:before="0"/>
@@ -12338,7 +12308,7 @@
       </w:r>
     </w:p>
   </w:comment>
-  <w:comment w:id="134" w:date="2012-07-06T10:41:11Z" w:author="alariclightin">
+  <w:comment w:id="133" w:date="2012-07-06T10:41:11Z" w:author="alariclightin">
     <w:p>
       <w:pPr>
         <w:spacing w:lineRule="auto" w:after="0" w:line="240" w:before="0"/>
@@ -12386,7 +12356,7 @@
       </w:r>
     </w:p>
   </w:comment>
-  <w:comment w:id="135" w:date="2012-07-08T08:25:39Z" w:author="Gleb Mazursky">
+  <w:comment w:id="134" w:date="2012-07-08T08:25:39Z" w:author="Gleb Mazursky">
     <w:p>
       <w:pPr>
         <w:spacing w:lineRule="auto" w:after="0" w:line="240" w:before="0"/>
@@ -12411,7 +12381,7 @@
       </w:r>
     </w:p>
   </w:comment>
-  <w:comment w:id="136" w:date="2012-07-08T10:44:32Z" w:author="Victor Gavrish">
+  <w:comment w:id="135" w:date="2012-07-08T10:44:32Z" w:author="Victor Gavrish">
     <w:p>
       <w:pPr>
         <w:spacing w:lineRule="auto" w:after="0" w:line="240" w:before="0"/>
@@ -12436,7 +12406,7 @@
       </w:r>
     </w:p>
   </w:comment>
-  <w:comment w:id="137" w:date="2012-07-08T07:44:22Z" w:author="Victor Gavrish">
+  <w:comment w:id="136" w:date="2012-07-08T07:44:22Z" w:author="Victor Gavrish">
     <w:p>
       <w:pPr>
         <w:spacing w:lineRule="auto" w:after="0" w:line="240" w:before="0"/>
@@ -12461,7 +12431,7 @@
       </w:r>
     </w:p>
   </w:comment>
-  <w:comment w:id="138" w:date="2012-06-14T01:30:02Z" w:author="Gleb Mazursky">
+  <w:comment w:id="137" w:date="2012-06-14T01:30:02Z" w:author="Gleb Mazursky">
     <w:p>
       <w:pPr>
         <w:spacing w:lineRule="auto" w:after="0" w:line="240" w:before="0"/>
@@ -12486,7 +12456,7 @@
       </w:r>
     </w:p>
   </w:comment>
-  <w:comment w:id="139" w:date="2012-06-15T15:53:33Z" w:author="kle kle">
+  <w:comment w:id="138" w:date="2012-06-15T15:53:33Z" w:author="kle kle">
     <w:p>
       <w:pPr>
         <w:spacing w:lineRule="auto" w:after="0" w:line="240" w:before="0"/>
@@ -12511,7 +12481,7 @@
       </w:r>
     </w:p>
   </w:comment>
-  <w:comment w:id="140" w:date="2012-06-15T17:51:58Z" w:author="Александр Савин">
+  <w:comment w:id="139" w:date="2012-06-15T17:51:58Z" w:author="Александр Савин">
     <w:p>
       <w:pPr>
         <w:spacing w:lineRule="auto" w:after="0" w:line="240" w:before="0"/>
@@ -12654,7 +12624,7 @@
       </w:r>
     </w:p>
   </w:comment>
-  <w:comment w:id="141" w:date="2012-06-15T23:04:29Z" w:author="Gleb Mazursky">
+  <w:comment w:id="140" w:date="2012-06-15T23:04:29Z" w:author="Gleb Mazursky">
     <w:p>
       <w:pPr>
         <w:spacing w:lineRule="auto" w:after="0" w:line="240" w:before="0"/>
@@ -12715,7 +12685,7 @@
       </w:r>
     </w:p>
   </w:comment>
-  <w:comment w:id="142" w:date="2012-07-04T02:51:37Z" w:author="Elspet Darkl">
+  <w:comment w:id="141" w:date="2012-07-04T02:51:37Z" w:author="Elspet Darkl">
     <w:p>
       <w:pPr>
         <w:spacing w:lineRule="auto" w:after="0" w:line="240" w:before="0"/>
@@ -12740,7 +12710,7 @@
       </w:r>
     </w:p>
   </w:comment>
-  <w:comment w:id="143" w:date="2012-06-13T18:16:21Z" w:author="Александр Савин">
+  <w:comment w:id="142" w:date="2012-06-13T18:16:21Z" w:author="Александр Савин">
     <w:p>
       <w:pPr>
         <w:spacing w:lineRule="auto" w:after="0" w:line="240" w:before="0"/>
@@ -12765,7 +12735,7 @@
       </w:r>
     </w:p>
   </w:comment>
-  <w:comment w:id="144" w:date="2012-07-08T12:11:09Z" w:author="Александр Савин">
+  <w:comment w:id="143" w:date="2012-07-08T12:11:09Z" w:author="Александр Савин">
     <w:p>
       <w:pPr>
         <w:spacing w:lineRule="auto" w:after="0" w:line="240" w:before="0"/>
@@ -12790,7 +12760,7 @@
       </w:r>
     </w:p>
   </w:comment>
-  <w:comment w:id="145" w:date="2012-07-08T11:00:03Z" w:author="Victor Gavrish">
+  <w:comment w:id="144" w:date="2012-07-08T11:00:03Z" w:author="Victor Gavrish">
     <w:p>
       <w:pPr>
         <w:spacing w:lineRule="auto" w:after="0" w:line="240" w:before="0"/>
@@ -12815,7 +12785,7 @@
       </w:r>
     </w:p>
   </w:comment>
-  <w:comment w:id="146" w:date="2012-06-13T18:14:30Z" w:author="Александр Савин">
+  <w:comment w:id="145" w:date="2012-06-13T18:14:30Z" w:author="Александр Савин">
     <w:p>
       <w:pPr>
         <w:spacing w:lineRule="auto" w:after="0" w:line="240" w:before="0"/>
@@ -12840,7 +12810,7 @@
       </w:r>
     </w:p>
   </w:comment>
-  <w:comment w:id="147" w:date="2012-07-06T10:50:35Z" w:author="alariclightin">
+  <w:comment w:id="146" w:date="2012-07-06T10:50:35Z" w:author="alariclightin">
     <w:p>
       <w:pPr>
         <w:spacing w:lineRule="auto" w:after="0" w:line="240" w:before="0"/>
@@ -12888,7 +12858,7 @@
       </w:r>
     </w:p>
   </w:comment>
-  <w:comment w:id="148" w:date="2012-06-15T19:04:07Z" w:author="Александр Савин">
+  <w:comment w:id="147" w:date="2012-06-15T19:04:07Z" w:author="Александр Савин">
     <w:p>
       <w:pPr>
         <w:spacing w:lineRule="auto" w:after="0" w:line="240" w:before="0"/>
@@ -12913,7 +12883,7 @@
       </w:r>
     </w:p>
   </w:comment>
-  <w:comment w:id="149" w:date="2012-06-12T17:19:56Z" w:author="Александр Савин">
+  <w:comment w:id="148" w:date="2012-06-12T17:19:56Z" w:author="Александр Савин">
     <w:p>
       <w:pPr>
         <w:spacing w:lineRule="auto" w:after="0" w:line="240" w:before="0"/>
@@ -12938,7 +12908,7 @@
       </w:r>
     </w:p>
   </w:comment>
-  <w:comment w:id="150" w:date="2012-06-13T15:30:06Z" w:author="Александр Савин">
+  <w:comment w:id="149" w:date="2012-06-13T15:30:06Z" w:author="Александр Савин">
     <w:p>
       <w:pPr>
         <w:spacing w:lineRule="auto" w:after="0" w:line="240" w:before="0"/>
@@ -12963,7 +12933,7 @@
       </w:r>
     </w:p>
   </w:comment>
-  <w:comment w:id="151" w:date="2012-07-08T07:50:25Z" w:author="Victor Gavrish">
+  <w:comment w:id="150" w:date="2012-07-08T07:50:25Z" w:author="Victor Gavrish">
     <w:p>
       <w:pPr>
         <w:spacing w:lineRule="auto" w:after="0" w:line="240" w:before="0"/>
@@ -12988,7 +12958,7 @@
       </w:r>
     </w:p>
   </w:comment>
-  <w:comment w:id="152" w:date="2012-07-08T08:20:05Z" w:author="Gleb Mazursky">
+  <w:comment w:id="151" w:date="2012-07-08T08:20:05Z" w:author="Gleb Mazursky">
     <w:p>
       <w:pPr>
         <w:spacing w:lineRule="auto" w:after="0" w:line="240" w:before="0"/>
@@ -13013,7 +12983,7 @@
       </w:r>
     </w:p>
   </w:comment>
-  <w:comment w:id="153" w:date="2012-07-08T10:02:46Z" w:author="Unknown">
+  <w:comment w:id="152" w:date="2012-07-08T10:02:46Z" w:author="Unknown">
     <w:p>
       <w:pPr>
         <w:spacing w:lineRule="auto" w:after="0" w:line="240" w:before="0"/>
@@ -13038,7 +13008,7 @@
       </w:r>
     </w:p>
   </w:comment>
-  <w:comment w:id="154" w:date="2012-07-08T10:28:25Z" w:author="Александр Савин">
+  <w:comment w:id="153" w:date="2012-07-08T10:28:25Z" w:author="Александр Савин">
     <w:p>
       <w:pPr>
         <w:spacing w:lineRule="auto" w:after="0" w:line="240" w:before="0"/>
@@ -13063,7 +13033,7 @@
       </w:r>
     </w:p>
   </w:comment>
-  <w:comment w:id="155" w:date="2012-06-13T18:30:34Z" w:author="Александр Савин">
+  <w:comment w:id="154" w:date="2012-06-13T18:30:34Z" w:author="Александр Савин">
     <w:p>
       <w:pPr>
         <w:spacing w:lineRule="auto" w:after="0" w:line="240" w:before="0"/>
@@ -13111,7 +13081,7 @@
       </w:r>
     </w:p>
   </w:comment>
-  <w:comment w:id="156" w:date="2012-07-03T04:16:33Z" w:author="alariclightin">
+  <w:comment w:id="155" w:date="2012-07-03T04:16:33Z" w:author="alariclightin">
     <w:p>
       <w:pPr>
         <w:spacing w:lineRule="auto" w:after="0" w:line="240" w:before="0"/>
@@ -13136,7 +13106,7 @@
       </w:r>
     </w:p>
   </w:comment>
-  <w:comment w:id="157" w:date="2012-07-08T10:40:42Z" w:author="Александр Савин">
+  <w:comment w:id="156" w:date="2012-07-08T10:40:42Z" w:author="Александр Савин">
     <w:p>
       <w:pPr>
         <w:spacing w:lineRule="auto" w:after="0" w:line="240" w:before="0"/>
@@ -13184,7 +13154,7 @@
       </w:r>
     </w:p>
   </w:comment>
-  <w:comment w:id="158" w:date="2012-07-05T04:12:53Z" w:author="alariclightin">
+  <w:comment w:id="157" w:date="2012-07-05T04:12:53Z" w:author="alariclightin">
     <w:p>
       <w:pPr>
         <w:spacing w:lineRule="auto" w:after="0" w:line="240" w:before="0"/>
@@ -13232,7 +13202,7 @@
       </w:r>
     </w:p>
   </w:comment>
-  <w:comment w:id="159" w:date="2012-06-13T04:17:00Z" w:author="Александр Савин">
+  <w:comment w:id="158" w:date="2012-06-13T04:17:00Z" w:author="Александр Савин">
     <w:p>
       <w:pPr>
         <w:spacing w:lineRule="auto" w:after="0" w:line="240" w:before="0"/>
@@ -13257,7 +13227,7 @@
       </w:r>
     </w:p>
   </w:comment>
-  <w:comment w:id="160" w:date="2012-07-06T01:20:48Z" w:author="Gleb Mazursky">
+  <w:comment w:id="159" w:date="2012-07-06T01:20:48Z" w:author="Gleb Mazursky">
     <w:p>
       <w:pPr>
         <w:spacing w:lineRule="auto" w:after="0" w:line="240" w:before="0"/>
@@ -13282,7 +13252,7 @@
       </w:r>
     </w:p>
   </w:comment>
-  <w:comment w:id="161" w:date="2012-06-15T18:57:30Z" w:author="Александр Савин">
+  <w:comment w:id="160" w:date="2012-06-15T18:57:30Z" w:author="Александр Савин">
     <w:p>
       <w:pPr>
         <w:spacing w:lineRule="auto" w:after="0" w:line="240" w:before="0"/>
@@ -13307,7 +13277,7 @@
       </w:r>
     </w:p>
   </w:comment>
-  <w:comment w:id="162" w:date="2012-07-05T05:45:13Z" w:author="Chaika Che">
+  <w:comment w:id="161" w:date="2012-07-05T05:45:13Z" w:author="Chaika Che">
     <w:p>
       <w:pPr>
         <w:spacing w:lineRule="auto" w:after="0" w:line="240" w:before="0"/>
@@ -13332,7 +13302,7 @@
       </w:r>
     </w:p>
   </w:comment>
-  <w:comment w:id="163" w:date="2012-07-06T01:14:33Z" w:author="Gleb Mazursky">
+  <w:comment w:id="162" w:date="2012-07-06T01:14:33Z" w:author="Gleb Mazursky">
     <w:p>
       <w:pPr>
         <w:spacing w:lineRule="auto" w:after="0" w:line="240" w:before="0"/>
@@ -13357,7 +13327,7 @@
       </w:r>
     </w:p>
   </w:comment>
-  <w:comment w:id="164" w:date="2012-07-06T02:12:50Z" w:author="alariclightin">
+  <w:comment w:id="163" w:date="2012-07-06T02:12:50Z" w:author="alariclightin">
     <w:p>
       <w:pPr>
         <w:spacing w:lineRule="auto" w:after="0" w:line="240" w:before="0"/>
@@ -13382,7 +13352,7 @@
       </w:r>
     </w:p>
   </w:comment>
-  <w:comment w:id="165" w:date="2012-07-06T02:15:51Z" w:author="Unknown">
+  <w:comment w:id="164" w:date="2012-07-06T02:15:51Z" w:author="Unknown">
     <w:p>
       <w:pPr>
         <w:spacing w:lineRule="auto" w:after="0" w:line="240" w:before="0"/>
@@ -13407,7 +13377,7 @@
       </w:r>
     </w:p>
   </w:comment>
-  <w:comment w:id="166" w:date="2012-07-06T10:23:01Z" w:author="alariclightin">
+  <w:comment w:id="165" w:date="2012-07-06T10:23:01Z" w:author="alariclightin">
     <w:p>
       <w:pPr>
         <w:spacing w:lineRule="auto" w:after="0" w:line="240" w:before="0"/>
@@ -13432,7 +13402,7 @@
       </w:r>
     </w:p>
   </w:comment>
-  <w:comment w:id="167" w:date="2012-07-08T07:55:25Z" w:author="Victor Gavrish">
+  <w:comment w:id="166" w:date="2012-07-08T07:55:25Z" w:author="Victor Gavrish">
     <w:p>
       <w:pPr>
         <w:spacing w:lineRule="auto" w:after="0" w:line="240" w:before="0"/>
@@ -13457,7 +13427,7 @@
       </w:r>
     </w:p>
   </w:comment>
-  <w:comment w:id="168" w:date="2012-07-08T08:31:25Z" w:author="Victor Gavrish">
+  <w:comment w:id="167" w:date="2012-07-08T08:31:25Z" w:author="Victor Gavrish">
     <w:p>
       <w:pPr>
         <w:spacing w:lineRule="auto" w:after="0" w:line="240" w:before="0"/>
@@ -13482,7 +13452,7 @@
       </w:r>
     </w:p>
   </w:comment>
-  <w:comment w:id="169" w:date="2012-06-15T06:48:31Z" w:author="Gleb Mazursky">
+  <w:comment w:id="168" w:date="2012-06-15T06:48:31Z" w:author="Gleb Mazursky">
     <w:p>
       <w:pPr>
         <w:spacing w:lineRule="auto" w:after="0" w:line="240" w:before="0"/>
@@ -13507,7 +13477,7 @@
       </w:r>
     </w:p>
   </w:comment>
-  <w:comment w:id="170" w:date="2012-06-26T09:41:04Z" w:author="Gleb Mazursky">
+  <w:comment w:id="169" w:date="2012-06-26T09:41:04Z" w:author="Gleb Mazursky">
     <w:p>
       <w:pPr>
         <w:spacing w:lineRule="auto" w:after="0" w:line="240" w:before="0"/>
@@ -13532,7 +13502,7 @@
       </w:r>
     </w:p>
   </w:comment>
-  <w:comment w:id="171" w:date="2012-06-15T18:47:26Z" w:author="Александр Савин">
+  <w:comment w:id="170" w:date="2012-06-15T18:47:26Z" w:author="Александр Савин">
     <w:p>
       <w:pPr>
         <w:spacing w:lineRule="auto" w:after="0" w:line="240" w:before="0"/>
@@ -13557,7 +13527,7 @@
       </w:r>
     </w:p>
   </w:comment>
-  <w:comment w:id="172" w:date="2012-06-12T17:05:51Z" w:author="Александр Савин">
+  <w:comment w:id="171" w:date="2012-06-12T17:05:51Z" w:author="Александр Савин">
     <w:p>
       <w:pPr>
         <w:spacing w:lineRule="auto" w:after="0" w:line="240" w:before="0"/>
@@ -13582,7 +13552,7 @@
       </w:r>
     </w:p>
   </w:comment>
-  <w:comment w:id="173" w:date="2012-07-08T11:28:41Z" w:author="Александр Савин">
+  <w:comment w:id="172" w:date="2012-07-08T11:28:41Z" w:author="Александр Савин">
     <w:p>
       <w:pPr>
         <w:spacing w:lineRule="auto" w:after="0" w:line="240" w:before="0"/>
@@ -13643,7 +13613,7 @@
       </w:r>
     </w:p>
   </w:comment>
-  <w:comment w:id="174" w:date="2012-07-02T09:30:23Z" w:author="alariclightin">
+  <w:comment w:id="173" w:date="2012-07-02T09:30:23Z" w:author="alariclightin">
     <w:p>
       <w:pPr>
         <w:spacing w:lineRule="auto" w:after="0" w:line="240" w:before="0"/>
@@ -13668,7 +13638,7 @@
       </w:r>
     </w:p>
   </w:comment>
-  <w:comment w:id="175" w:date="2012-07-05T04:19:09Z" w:author="alariclightin">
+  <w:comment w:id="174" w:date="2012-07-05T04:19:09Z" w:author="alariclightin">
     <w:p>
       <w:pPr>
         <w:spacing w:lineRule="auto" w:after="0" w:line="240" w:before="0"/>
@@ -13693,7 +13663,7 @@
       </w:r>
     </w:p>
   </w:comment>
-  <w:comment w:id="176" w:date="2012-07-08T11:06:17Z" w:author="Victor Gavrish">
+  <w:comment w:id="175" w:date="2012-07-08T11:06:17Z" w:author="Victor Gavrish">
     <w:p>
       <w:pPr>
         <w:spacing w:lineRule="auto" w:after="0" w:line="240" w:before="0"/>
